--- a/hub/documents/Convênio.docx
+++ b/hub/documents/Convênio.docx
@@ -1,29 +1,38 @@
 
 <file path=word/document.xml><?xml version="1.0" encoding="utf-8"?>
-<w:document xmlns:wpc="http://schemas.microsoft.com/office/word/2010/wordprocessingCanvas" xmlns:cx="http://schemas.microsoft.com/office/drawing/2014/chartex" xmlns:cx1="http://schemas.microsoft.com/office/drawing/2015/9/8/chartex" xmlns:cx2="http://schemas.microsoft.com/office/drawing/2015/10/21/chartex" xmlns:cx3="http://schemas.microsoft.com/office/drawing/2016/5/9/chartex" xmlns:cx4="http://schemas.microsoft.com/office/drawing/2016/5/10/chartex" xmlns:cx5="http://schemas.microsoft.com/office/drawing/2016/5/11/chartex" xmlns:cx6="http://schemas.microsoft.com/office/drawing/2016/5/12/chartex" xmlns:cx7="http://schemas.microsoft.com/office/drawing/2016/5/13/chartex" xmlns:cx8="http://schemas.microsoft.com/office/drawing/2016/5/14/chartex" xmlns:mc="http://schemas.openxmlformats.org/markup-compatibility/2006" xmlns:aink="http://schemas.microsoft.com/office/drawing/2016/ink" xmlns:am3d="http://schemas.microsoft.com/office/drawing/2017/model3d" xmlns:o="urn:schemas-microsoft-com:office:office" xmlns:r="http://schemas.openxmlformats.org/officeDocument/2006/relationships" xmlns:m="http://schemas.openxmlformats.org/officeDocument/2006/math" xmlns:v="urn:schemas-microsoft-com:vml" xmlns:wp14="http://schemas.microsoft.com/office/word/2010/wordprocessingDrawing" xmlns:wp="http://schemas.openxmlformats.org/drawingml/2006/wordprocessingDrawing" xmlns:w10="urn:schemas-microsoft-com:office:word" xmlns:w="http://schemas.openxmlformats.org/wordprocessingml/2006/main" xmlns:w14="http://schemas.microsoft.com/office/word/2010/wordml" xmlns:w15="http://schemas.microsoft.com/office/word/2012/wordml" xmlns:w16cid="http://schemas.microsoft.com/office/word/2016/wordml/cid" xmlns:w16se="http://schemas.microsoft.com/office/word/2015/wordml/symex" xmlns:wpg="http://schemas.microsoft.com/office/word/2010/wordprocessingGroup" xmlns:wpi="http://schemas.microsoft.com/office/word/2010/wordprocessingInk" xmlns:wne="http://schemas.microsoft.com/office/word/2006/wordml" xmlns:wps="http://schemas.microsoft.com/office/word/2010/wordprocessingShape" mc:Ignorable="w14 w15 w16se w16cid wp14">
+<w:document xmlns:o="urn:schemas-microsoft-com:office:office" xmlns:r="http://schemas.openxmlformats.org/officeDocument/2006/relationships" xmlns:v="urn:schemas-microsoft-com:vml" xmlns:w="http://schemas.openxmlformats.org/wordprocessingml/2006/main" xmlns:w10="urn:schemas-microsoft-com:office:word" xmlns:wp="http://schemas.openxmlformats.org/drawingml/2006/wordprocessingDrawing" xmlns:wps="http://schemas.microsoft.com/office/word/2010/wordprocessingShape" xmlns:wpg="http://schemas.microsoft.com/office/word/2010/wordprocessingGroup" xmlns:mc="http://schemas.openxmlformats.org/markup-compatibility/2006" xmlns:wp14="http://schemas.microsoft.com/office/word/2010/wordprocessingDrawing" xmlns:w14="http://schemas.microsoft.com/office/word/2010/wordml" mc:Ignorable="w14 wp14">
   <w:body>
     <w:p>
       <w:pPr>
-        <w:ind w:left="-851" w:right="-426"/>
+        <w:pStyle w:val="Normal"/>
+        <w:ind w:left="-851" w:right="-426" w:hanging="0"/>
         <w:jc w:val="both"/>
         <w:rPr>
           <w:rFonts w:ascii="Arial" w:hAnsi="Arial" w:cs="Arial"/>
+          <w:b/>
           <w:b/>
           <w:sz w:val="16"/>
           <w:szCs w:val="16"/>
         </w:rPr>
       </w:pPr>
+      <w:r>
+        <w:rPr>
+          <w:rFonts w:cs="Arial" w:ascii="Arial" w:hAnsi="Arial"/>
+          <w:b/>
+          <w:sz w:val="16"/>
+          <w:szCs w:val="16"/>
+        </w:rPr>
+      </w:r>
       <w:bookmarkStart w:id="0" w:name="_GoBack"/>
-      <w:bookmarkEnd w:id="0"/>
-    </w:p>
-    <w:p>
-      <w:pPr>
-        <w:ind w:left="-851" w:right="-374"/>
+      <w:bookmarkStart w:id="1" w:name="_GoBack"/>
+      <w:bookmarkEnd w:id="1"/>
+    </w:p>
+    <w:p>
+      <w:pPr>
+        <w:pStyle w:val="Normal"/>
+        <w:ind w:left="-851" w:right="-374" w:hanging="0"/>
         <w:jc w:val="right"/>
-        <w:rPr>
-          <w:sz w:val="24"/>
-          <w:highlight w:val="yellow"/>
-        </w:rPr>
+        <w:rPr/>
       </w:pPr>
       <w:r>
         <w:rPr>
@@ -47,68 +56,76 @@
       </w:r>
       <w:r>
         <w:rPr>
-          <w:sz w:val="40"/>
-          <w:highlight w:val="yellow"/>
-        </w:rPr>
-        <w:t>1</w:t>
-      </w:r>
-      <w:r>
-        <w:rPr>
-          <w:sz w:val="40"/>
-          <w:highlight w:val="yellow"/>
-        </w:rPr>
-        <w:t>6</w:t>
-      </w:r>
-      <w:r>
-        <w:rPr>
-          <w:sz w:val="40"/>
-          <w:highlight w:val="yellow"/>
-        </w:rPr>
-        <w:t>/1</w:t>
-      </w:r>
-      <w:r>
-        <w:rPr>
-          <w:sz w:val="40"/>
-          <w:highlight w:val="yellow"/>
-        </w:rPr>
-        <w:t>9</w:t>
-      </w:r>
-    </w:p>
-    <w:p>
-      <w:pPr>
-        <w:ind w:left="-851" w:right="-374"/>
-        <w:rPr>
-          <w:sz w:val="24"/>
-        </w:rPr>
-      </w:pPr>
-    </w:p>
-    <w:p>
-      <w:pPr>
-        <w:ind w:left="-851" w:right="-374"/>
-        <w:rPr>
-          <w:sz w:val="24"/>
-        </w:rPr>
-      </w:pPr>
-    </w:p>
-    <w:p>
-      <w:pPr>
-        <w:ind w:left="-851" w:right="-374"/>
+          <w:sz w:val="24"/>
+        </w:rPr>
+        <w:t xml:space="preserve">{{ agreement_number </w:t>
+      </w:r>
+      <w:r>
+        <w:rPr>
+          <w:sz w:val="24"/>
+          <w:szCs w:val="24"/>
+        </w:rPr>
+        <w:t>}}</w:t>
+      </w:r>
+      <w:r>
+        <w:rPr>
+          <w:sz w:val="24"/>
+          <w:szCs w:val="24"/>
+        </w:rPr>
+        <w:t xml:space="preserve">  </w:t>
+      </w:r>
+    </w:p>
+    <w:p>
+      <w:pPr>
+        <w:pStyle w:val="Normal"/>
+        <w:ind w:left="-851" w:right="-374" w:hanging="0"/>
+        <w:rPr>
+          <w:sz w:val="24"/>
+        </w:rPr>
+      </w:pPr>
+      <w:r>
+        <w:rPr>
+          <w:sz w:val="24"/>
+        </w:rPr>
+      </w:r>
+    </w:p>
+    <w:p>
+      <w:pPr>
+        <w:pStyle w:val="Normal"/>
+        <w:ind w:left="-851" w:right="-374" w:hanging="0"/>
+        <w:rPr>
+          <w:sz w:val="24"/>
+        </w:rPr>
+      </w:pPr>
+      <w:r>
+        <w:rPr>
+          <w:sz w:val="24"/>
+        </w:rPr>
+      </w:r>
+    </w:p>
+    <w:p>
+      <w:pPr>
+        <w:pStyle w:val="Normal"/>
+        <w:ind w:left="-851" w:right="-374" w:hanging="0"/>
         <w:jc w:val="right"/>
         <w:rPr>
           <w:sz w:val="24"/>
           <w:szCs w:val="24"/>
         </w:rPr>
       </w:pPr>
-    </w:p>
-    <w:p>
-      <w:pPr>
-        <w:ind w:left="5040" w:right="-374"/>
-        <w:jc w:val="both"/>
-        <w:rPr>
-          <w:sz w:val="24"/>
-          <w:szCs w:val="24"/>
-          <w:highlight w:val="yellow"/>
-        </w:rPr>
+      <w:r>
+        <w:rPr>
+          <w:sz w:val="24"/>
+          <w:szCs w:val="24"/>
+        </w:rPr>
+      </w:r>
+    </w:p>
+    <w:p>
+      <w:pPr>
+        <w:pStyle w:val="Normal"/>
+        <w:ind w:left="5040" w:right="-374" w:hanging="0"/>
+        <w:jc w:val="both"/>
+        <w:rPr/>
       </w:pPr>
       <w:r>
         <w:rPr>
@@ -129,7 +146,20 @@
           <w:sz w:val="24"/>
           <w:szCs w:val="24"/>
         </w:rPr>
-        <w:instrText xml:space="preserve"> MERGEFIELD Número </w:instrText>
+        <w:instrText> MERGEFIELD Número </w:instrText>
+      </w:r>
+      <w:r>
+        <w:rPr>
+          <w:sz w:val="24"/>
+          <w:szCs w:val="24"/>
+        </w:rPr>
+        <w:fldChar w:fldCharType="separate"/>
+      </w:r>
+      <w:r>
+        <w:rPr>
+          <w:sz w:val="24"/>
+          <w:szCs w:val="24"/>
+        </w:rPr>
       </w:r>
       <w:r>
         <w:rPr>
@@ -143,73 +173,80 @@
           <w:sz w:val="24"/>
           <w:szCs w:val="24"/>
         </w:rPr>
-        <w:t xml:space="preserve"> obrigatório e não – obrigatório que entre si celebram o Instituto Federal da Paraíba - Campus Cajazeiras e </w:t>
-      </w:r>
-      <w:r>
-        <w:rPr>
-          <w:sz w:val="24"/>
-          <w:szCs w:val="24"/>
-          <w:highlight w:val="yellow"/>
-        </w:rPr>
-        <w:t xml:space="preserve">a </w:t>
-      </w:r>
-      <w:proofErr w:type="spellStart"/>
-      <w:r>
-        <w:rPr>
-          <w:sz w:val="24"/>
-          <w:szCs w:val="24"/>
-          <w:highlight w:val="yellow"/>
-        </w:rPr>
-        <w:t>Joabson</w:t>
-      </w:r>
-      <w:proofErr w:type="spellEnd"/>
-      <w:r>
-        <w:rPr>
-          <w:sz w:val="24"/>
-          <w:szCs w:val="24"/>
-          <w:highlight w:val="yellow"/>
-        </w:rPr>
-        <w:t xml:space="preserve"> Farias Vieira.</w:t>
-      </w:r>
-    </w:p>
-    <w:p>
-      <w:pPr>
-        <w:ind w:right="-374"/>
-        <w:jc w:val="both"/>
-        <w:rPr>
-          <w:sz w:val="24"/>
-          <w:szCs w:val="24"/>
-        </w:rPr>
-      </w:pPr>
-    </w:p>
-    <w:p>
-      <w:pPr>
-        <w:ind w:right="-374"/>
-        <w:jc w:val="both"/>
-        <w:rPr>
-          <w:sz w:val="24"/>
-          <w:szCs w:val="24"/>
-        </w:rPr>
-      </w:pPr>
-    </w:p>
-    <w:p>
-      <w:pPr>
-        <w:ind w:right="-374"/>
-        <w:jc w:val="both"/>
-        <w:rPr>
-          <w:sz w:val="24"/>
-          <w:szCs w:val="24"/>
-        </w:rPr>
-      </w:pPr>
-    </w:p>
-    <w:p>
-      <w:pPr>
+        <w:t xml:space="preserve"> obrigatório e não – obrigatório que entre si celebram o Instituto Federal da Paraíba - Campus Cajazeiras e</w:t>
+      </w:r>
+      <w:r>
+        <w:rPr>
+          <w:sz w:val="24"/>
+          <w:szCs w:val="24"/>
+        </w:rPr>
+        <w:t xml:space="preserve"> a </w:t>
+      </w:r>
+      <w:r>
+        <w:rPr>
+          <w:sz w:val="24"/>
+          <w:szCs w:val="24"/>
+        </w:rPr>
+        <w:t>{{ owner }}.</w:t>
+      </w:r>
+    </w:p>
+    <w:p>
+      <w:pPr>
+        <w:pStyle w:val="Normal"/>
+        <w:ind w:right="-374" w:hanging="0"/>
+        <w:jc w:val="both"/>
+        <w:rPr>
+          <w:sz w:val="24"/>
+          <w:szCs w:val="24"/>
+        </w:rPr>
+      </w:pPr>
+      <w:r>
+        <w:rPr>
+          <w:sz w:val="24"/>
+          <w:szCs w:val="24"/>
+        </w:rPr>
+      </w:r>
+    </w:p>
+    <w:p>
+      <w:pPr>
+        <w:pStyle w:val="Normal"/>
+        <w:ind w:right="-374" w:hanging="0"/>
+        <w:jc w:val="both"/>
+        <w:rPr>
+          <w:sz w:val="24"/>
+          <w:szCs w:val="24"/>
+        </w:rPr>
+      </w:pPr>
+      <w:r>
+        <w:rPr>
+          <w:sz w:val="24"/>
+          <w:szCs w:val="24"/>
+        </w:rPr>
+      </w:r>
+    </w:p>
+    <w:p>
+      <w:pPr>
+        <w:pStyle w:val="Normal"/>
+        <w:ind w:right="-374" w:hanging="0"/>
+        <w:jc w:val="both"/>
+        <w:rPr>
+          <w:sz w:val="24"/>
+          <w:szCs w:val="24"/>
+        </w:rPr>
+      </w:pPr>
+      <w:r>
+        <w:rPr>
+          <w:sz w:val="24"/>
+          <w:szCs w:val="24"/>
+        </w:rPr>
+      </w:r>
+    </w:p>
+    <w:p>
+      <w:pPr>
+        <w:pStyle w:val="Normal"/>
         <w:ind w:left="-851" w:right="-374" w:firstLine="851"/>
         <w:jc w:val="both"/>
-        <w:rPr>
-          <w:sz w:val="24"/>
-          <w:szCs w:val="24"/>
-        </w:rPr>
+        <w:rPr/>
       </w:pPr>
       <w:r>
         <w:rPr>
@@ -231,21 +268,7 @@
           <w:sz w:val="24"/>
           <w:szCs w:val="24"/>
         </w:rPr>
-        <w:t xml:space="preserve">, autarquia federal sediada na Rua José Antônio da Silva, 300, nesta cidade de Cajazeiras - PB, inscrita no </w:t>
-      </w:r>
-      <w:r>
-        <w:rPr>
-          <w:sz w:val="24"/>
-          <w:szCs w:val="24"/>
-        </w:rPr>
-        <w:t>CNPJ</w:t>
-      </w:r>
-      <w:r>
-        <w:rPr>
-          <w:sz w:val="24"/>
-          <w:szCs w:val="24"/>
-        </w:rPr>
-        <w:t xml:space="preserve"> sob o n</w:t>
+        <w:t>, autarquia federal sediada na Rua José Antônio da Silva, 300, nesta cidade de Cajazeiras - PB, inscrita no CNPJ sob o n</w:t>
       </w:r>
       <w:r>
         <w:rPr>
@@ -261,41 +284,253 @@
           <w:sz w:val="24"/>
           <w:szCs w:val="24"/>
         </w:rPr>
-        <w:t xml:space="preserve"> 24.489.510/0002-13, neste ato rep</w:t>
-      </w:r>
-      <w:r>
-        <w:rPr>
-          <w:sz w:val="24"/>
-          <w:szCs w:val="24"/>
-        </w:rPr>
-        <w:t>resentado pela</w:t>
-      </w:r>
-      <w:r>
-        <w:rPr>
-          <w:sz w:val="24"/>
-          <w:szCs w:val="24"/>
-        </w:rPr>
-        <w:t xml:space="preserve"> Diretor</w:t>
-      </w:r>
-      <w:r>
-        <w:rPr>
-          <w:sz w:val="24"/>
-          <w:szCs w:val="24"/>
-        </w:rPr>
-        <w:t>a</w:t>
-      </w:r>
-      <w:r>
-        <w:rPr>
-          <w:sz w:val="24"/>
-          <w:szCs w:val="24"/>
-        </w:rPr>
-        <w:t xml:space="preserve"> Geral</w:t>
-      </w:r>
-      <w:r>
-        <w:rPr>
-          <w:b/>
-          <w:sz w:val="24"/>
-          <w:szCs w:val="24"/>
+        <w:t xml:space="preserve"> 24.489.510/0002-13, neste ato representado pela Diretora Geral</w:t>
+      </w:r>
+      <w:r>
+        <w:rPr>
+          <w:b/>
+          <w:sz w:val="24"/>
+          <w:szCs w:val="24"/>
+        </w:rPr>
+        <w:t xml:space="preserve"> Lucrécia Teresa Gonçalves Petrucci </w:t>
+      </w:r>
+      <w:r>
+        <w:rPr>
+          <w:sz w:val="24"/>
+          <w:szCs w:val="24"/>
+        </w:rPr>
+        <w:t xml:space="preserve">a seguir designado </w:t>
+      </w:r>
+      <w:r>
+        <w:rPr>
+          <w:b/>
+          <w:sz w:val="24"/>
+          <w:szCs w:val="24"/>
+        </w:rPr>
+        <w:t>IFPB/CAMPUS-CAJAZEIRAS</w:t>
+      </w:r>
+      <w:r>
+        <w:rPr>
+          <w:sz w:val="24"/>
+          <w:szCs w:val="24"/>
+        </w:rPr>
+        <w:t xml:space="preserve">, e </w:t>
+      </w:r>
+      <w:r>
+        <w:rPr>
+          <w:sz w:val="24"/>
+          <w:szCs w:val="24"/>
+          <w:highlight w:val="yellow"/>
+        </w:rPr>
+        <w:fldChar w:fldCharType="begin"/>
+      </w:r>
+      <w:r>
+        <w:rPr>
+          <w:sz w:val="24"/>
+          <w:szCs w:val="24"/>
+          <w:highlight w:val="yellow"/>
+        </w:rPr>
+        <w:instrText> MERGEFIELD Empresa2 </w:instrText>
+      </w:r>
+      <w:r>
+        <w:rPr>
+          <w:sz w:val="24"/>
+          <w:szCs w:val="24"/>
+          <w:highlight w:val="yellow"/>
+        </w:rPr>
+        <w:fldChar w:fldCharType="separate"/>
+      </w:r>
+      <w:r>
+        <w:rPr>
+          <w:sz w:val="24"/>
+          <w:szCs w:val="24"/>
+          <w:highlight w:val="yellow"/>
+        </w:rPr>
+      </w:r>
+      <w:r>
+        <w:rPr>
+          <w:sz w:val="24"/>
+          <w:szCs w:val="24"/>
+          <w:highlight w:val="yellow"/>
+        </w:rPr>
+        <w:fldChar w:fldCharType="end"/>
+      </w:r>
+      <w:r>
+        <w:rPr>
+          <w:sz w:val="24"/>
+          <w:szCs w:val="24"/>
+          <w:highlight w:val="yellow"/>
+        </w:rPr>
+        <w:t xml:space="preserve">a </w:t>
+      </w:r>
+      <w:r>
+        <w:rPr>
+          <w:b/>
+          <w:caps/>
+          <w:sz w:val="24"/>
+          <w:szCs w:val="24"/>
+        </w:rPr>
+        <w:t>{{ owner }}</w:t>
+      </w:r>
+      <w:r>
+        <w:rPr>
+          <w:b/>
+          <w:sz w:val="24"/>
+          <w:szCs w:val="24"/>
+          <w:highlight w:val="yellow"/>
+        </w:rPr>
+        <w:t xml:space="preserve">, </w:t>
+      </w:r>
+      <w:r>
+        <w:rPr>
+          <w:sz w:val="24"/>
+          <w:szCs w:val="24"/>
+          <w:highlight w:val="yellow"/>
+        </w:rPr>
+        <w:t xml:space="preserve">estabelecida na </w:t>
+      </w:r>
+      <w:r>
+        <w:rPr>
+          <w:sz w:val="24"/>
+          <w:szCs w:val="24"/>
+          <w:highlight w:val="yellow"/>
+        </w:rPr>
+        <w:t>{{ address_street }}</w:t>
+      </w:r>
+      <w:r>
+        <w:rPr>
+          <w:sz w:val="24"/>
+          <w:szCs w:val="24"/>
+          <w:highlight w:val="yellow"/>
+        </w:rPr>
+        <w:t xml:space="preserve">, </w:t>
+      </w:r>
+      <w:r>
+        <w:rPr>
+          <w:sz w:val="24"/>
+          <w:szCs w:val="24"/>
+          <w:highlight w:val="yellow"/>
+        </w:rPr>
+        <w:t>{{ address_number }}</w:t>
+      </w:r>
+      <w:r>
+        <w:rPr>
+          <w:sz w:val="24"/>
+          <w:szCs w:val="24"/>
+          <w:highlight w:val="yellow"/>
+        </w:rPr>
+        <w:t xml:space="preserve">, </w:t>
+      </w:r>
+      <w:r>
+        <w:rPr>
+          <w:sz w:val="24"/>
+          <w:szCs w:val="24"/>
+          <w:highlight w:val="yellow"/>
+        </w:rPr>
+        <w:t>{{ address_neighborhood }}</w:t>
+      </w:r>
+      <w:r>
+        <w:rPr>
+          <w:sz w:val="24"/>
+          <w:szCs w:val="24"/>
+          <w:highlight w:val="yellow"/>
+        </w:rPr>
+        <w:t xml:space="preserve">, CEP: </w:t>
+      </w:r>
+      <w:r>
+        <w:rPr>
+          <w:sz w:val="24"/>
+          <w:szCs w:val="24"/>
+        </w:rPr>
+        <w:t>{{ address_cep }}</w:t>
+      </w:r>
+      <w:r>
+        <w:rPr>
+          <w:sz w:val="24"/>
+          <w:szCs w:val="24"/>
+          <w:highlight w:val="yellow"/>
+        </w:rPr>
+        <w:t xml:space="preserve">, </w:t>
+      </w:r>
+      <w:r>
+        <w:rPr>
+          <w:sz w:val="24"/>
+          <w:szCs w:val="24"/>
+          <w:highlight w:val="yellow"/>
+        </w:rPr>
+        <w:t>{{ address_city }}</w:t>
+      </w:r>
+      <w:r>
+        <w:rPr>
+          <w:sz w:val="24"/>
+          <w:szCs w:val="24"/>
+          <w:highlight w:val="yellow"/>
+        </w:rPr>
+        <w:t xml:space="preserve"> - </w:t>
+      </w:r>
+      <w:r>
+        <w:rPr>
+          <w:sz w:val="24"/>
+          <w:szCs w:val="24"/>
+          <w:highlight w:val="yellow"/>
+        </w:rPr>
+        <w:t>{{ address_state }}</w:t>
+      </w:r>
+      <w:r>
+        <w:rPr>
+          <w:sz w:val="24"/>
+          <w:szCs w:val="24"/>
+          <w:highlight w:val="yellow"/>
+        </w:rPr>
+        <w:t xml:space="preserve">, inscrita no CNPJ sob o Nº. </w:t>
+      </w:r>
+      <w:r>
+        <w:rPr>
+          <w:color w:val="000000"/>
+          <w:sz w:val="24"/>
+          <w:szCs w:val="24"/>
+          <w:highlight w:val="yellow"/>
+          <w:shd w:fill="FFFFFF" w:val="clear"/>
+        </w:rPr>
+        <w:t>{{ cnpj }}</w:t>
+      </w:r>
+      <w:r>
+        <w:rPr>
+          <w:sz w:val="24"/>
+          <w:szCs w:val="24"/>
+        </w:rPr>
+        <w:t xml:space="preserve">, neste ato, representada </w:t>
+      </w:r>
+      <w:r>
+        <w:rPr>
+          <w:sz w:val="24"/>
+          <w:szCs w:val="24"/>
+          <w:highlight w:val="yellow"/>
+        </w:rPr>
+        <w:t>pelo Sr</w:t>
+      </w:r>
+      <w:r>
+        <w:rPr>
+          <w:sz w:val="24"/>
+          <w:szCs w:val="24"/>
+          <w:highlight w:val="yellow"/>
+        </w:rPr>
+        <w:t>(a)</w:t>
+      </w:r>
+      <w:r>
+        <w:rPr>
+          <w:sz w:val="24"/>
+          <w:szCs w:val="24"/>
+          <w:highlight w:val="yellow"/>
+        </w:rPr>
+        <w:t>.</w:t>
+      </w:r>
+      <w:r>
+        <w:rPr>
+          <w:b/>
+          <w:sz w:val="24"/>
+          <w:szCs w:val="24"/>
+          <w:highlight w:val="yellow"/>
         </w:rPr>
         <w:t xml:space="preserve"> </w:t>
       </w:r>
@@ -304,53 +539,18 @@
           <w:b/>
           <w:sz w:val="24"/>
           <w:szCs w:val="24"/>
-        </w:rPr>
-        <w:t xml:space="preserve">Lucrécia Teresa Gonçalves Petrucci </w:t>
-      </w:r>
-      <w:r>
-        <w:rPr>
-          <w:sz w:val="24"/>
-          <w:szCs w:val="24"/>
-        </w:rPr>
-        <w:t>a seguir designado</w:t>
-      </w:r>
-      <w:r>
-        <w:rPr>
-          <w:sz w:val="24"/>
-          <w:szCs w:val="24"/>
-        </w:rPr>
-        <w:t xml:space="preserve"> </w:t>
-      </w:r>
-      <w:r>
-        <w:rPr>
-          <w:b/>
-          <w:sz w:val="24"/>
-          <w:szCs w:val="24"/>
-        </w:rPr>
-        <w:t>IFPB/CAMPUS-CAJAZEIRAS</w:t>
-      </w:r>
-      <w:r>
-        <w:rPr>
-          <w:sz w:val="24"/>
-          <w:szCs w:val="24"/>
-        </w:rPr>
-        <w:t xml:space="preserve">, e </w:t>
-      </w:r>
-      <w:r>
-        <w:rPr>
-          <w:sz w:val="24"/>
-          <w:szCs w:val="24"/>
           <w:highlight w:val="yellow"/>
         </w:rPr>
-        <w:fldChar w:fldCharType="begin"/>
-      </w:r>
-      <w:r>
-        <w:rPr>
+        <w:t>{{ owner }}</w:t>
+      </w:r>
+      <w:r>
+        <w:rPr>
+          <w:b/>
           <w:sz w:val="24"/>
           <w:szCs w:val="24"/>
           <w:highlight w:val="yellow"/>
         </w:rPr>
-        <w:instrText xml:space="preserve"> MERGEFIELD Empresa2 </w:instrText>
+        <w:t xml:space="preserve">, </w:t>
       </w:r>
       <w:r>
         <w:rPr>
@@ -358,7 +558,7 @@
           <w:szCs w:val="24"/>
           <w:highlight w:val="yellow"/>
         </w:rPr>
-        <w:fldChar w:fldCharType="end"/>
+        <w:t xml:space="preserve">inscrito no CPF sob o Nº. </w:t>
       </w:r>
       <w:r>
         <w:rPr>
@@ -366,282 +566,7 @@
           <w:szCs w:val="24"/>
           <w:highlight w:val="yellow"/>
         </w:rPr>
-        <w:t>a</w:t>
-      </w:r>
-      <w:r>
-        <w:rPr>
-          <w:sz w:val="24"/>
-          <w:szCs w:val="24"/>
-          <w:highlight w:val="yellow"/>
-        </w:rPr>
-        <w:t xml:space="preserve"> </w:t>
-      </w:r>
-      <w:r>
-        <w:rPr>
-          <w:b/>
-          <w:caps/>
-          <w:sz w:val="24"/>
-          <w:szCs w:val="24"/>
-          <w:highlight w:val="yellow"/>
-        </w:rPr>
-        <w:t>JOABSON FARIAS VIEIRA</w:t>
-      </w:r>
-      <w:r>
-        <w:rPr>
-          <w:b/>
-          <w:sz w:val="24"/>
-          <w:szCs w:val="24"/>
-          <w:highlight w:val="yellow"/>
-        </w:rPr>
-        <w:t>,</w:t>
-      </w:r>
-      <w:r>
-        <w:rPr>
-          <w:b/>
-          <w:sz w:val="24"/>
-          <w:szCs w:val="24"/>
-          <w:highlight w:val="yellow"/>
-        </w:rPr>
-        <w:t xml:space="preserve"> </w:t>
-      </w:r>
-      <w:r>
-        <w:rPr>
-          <w:sz w:val="24"/>
-          <w:szCs w:val="24"/>
-          <w:highlight w:val="yellow"/>
-        </w:rPr>
-        <w:t xml:space="preserve">estabelecida na </w:t>
-      </w:r>
-      <w:r>
-        <w:rPr>
-          <w:sz w:val="24"/>
-          <w:szCs w:val="24"/>
-          <w:highlight w:val="yellow"/>
-        </w:rPr>
-        <w:t xml:space="preserve">Rua </w:t>
-      </w:r>
-      <w:r>
-        <w:rPr>
-          <w:sz w:val="24"/>
-          <w:szCs w:val="24"/>
-          <w:highlight w:val="yellow"/>
-        </w:rPr>
-        <w:t>Pedro Américo, 370</w:t>
-      </w:r>
-      <w:r>
-        <w:rPr>
-          <w:sz w:val="24"/>
-          <w:szCs w:val="24"/>
-          <w:highlight w:val="yellow"/>
-        </w:rPr>
-        <w:t>,</w:t>
-      </w:r>
-      <w:r>
-        <w:rPr>
-          <w:sz w:val="24"/>
-          <w:szCs w:val="24"/>
-          <w:highlight w:val="yellow"/>
-        </w:rPr>
-        <w:t xml:space="preserve"> </w:t>
-      </w:r>
-      <w:r>
-        <w:rPr>
-          <w:sz w:val="24"/>
-          <w:szCs w:val="24"/>
-          <w:highlight w:val="yellow"/>
-        </w:rPr>
-        <w:t>C</w:t>
-      </w:r>
-      <w:r>
-        <w:rPr>
-          <w:sz w:val="24"/>
-          <w:szCs w:val="24"/>
-          <w:highlight w:val="yellow"/>
-        </w:rPr>
-        <w:t>entro</w:t>
-      </w:r>
-      <w:r>
-        <w:rPr>
-          <w:sz w:val="24"/>
-          <w:szCs w:val="24"/>
-          <w:highlight w:val="yellow"/>
-        </w:rPr>
-        <w:t xml:space="preserve">, CEP: </w:t>
-      </w:r>
-      <w:r>
-        <w:rPr>
-          <w:sz w:val="24"/>
-          <w:szCs w:val="24"/>
-          <w:highlight w:val="yellow"/>
-        </w:rPr>
-        <w:t>58.900-000</w:t>
-      </w:r>
-      <w:r>
-        <w:rPr>
-          <w:sz w:val="24"/>
-          <w:szCs w:val="24"/>
-          <w:highlight w:val="yellow"/>
-        </w:rPr>
-        <w:t xml:space="preserve">, </w:t>
-      </w:r>
-      <w:r>
-        <w:rPr>
-          <w:sz w:val="24"/>
-          <w:szCs w:val="24"/>
-          <w:highlight w:val="yellow"/>
-        </w:rPr>
-        <w:t xml:space="preserve">Cajazeiras </w:t>
-      </w:r>
-      <w:r>
-        <w:rPr>
-          <w:sz w:val="24"/>
-          <w:szCs w:val="24"/>
-          <w:highlight w:val="yellow"/>
-        </w:rPr>
-        <w:t xml:space="preserve">- </w:t>
-      </w:r>
-      <w:r>
-        <w:rPr>
-          <w:sz w:val="24"/>
-          <w:szCs w:val="24"/>
-          <w:highlight w:val="yellow"/>
-        </w:rPr>
-        <w:t>PB</w:t>
-      </w:r>
-      <w:r>
-        <w:rPr>
-          <w:sz w:val="24"/>
-          <w:szCs w:val="24"/>
-          <w:highlight w:val="yellow"/>
-        </w:rPr>
-        <w:t xml:space="preserve">, inscrita no </w:t>
-      </w:r>
-      <w:r>
-        <w:rPr>
-          <w:sz w:val="24"/>
-          <w:szCs w:val="24"/>
-          <w:highlight w:val="yellow"/>
-        </w:rPr>
-        <w:t xml:space="preserve">CNPJ sob o Nº. </w:t>
-      </w:r>
-      <w:r>
-        <w:rPr>
-          <w:color w:val="000000"/>
-          <w:sz w:val="24"/>
-          <w:szCs w:val="24"/>
-          <w:highlight w:val="yellow"/>
-          <w:shd w:val="clear" w:color="auto" w:fill="FFFFFF"/>
-        </w:rPr>
-        <w:t>09.326.714/0001-69</w:t>
-      </w:r>
-      <w:r>
-        <w:rPr>
-          <w:sz w:val="24"/>
-          <w:szCs w:val="24"/>
-        </w:rPr>
-        <w:t xml:space="preserve">, neste ato, representada </w:t>
-      </w:r>
-      <w:r>
-        <w:rPr>
-          <w:sz w:val="24"/>
-          <w:szCs w:val="24"/>
-          <w:highlight w:val="yellow"/>
-        </w:rPr>
-        <w:t>pel</w:t>
-      </w:r>
-      <w:r>
-        <w:rPr>
-          <w:sz w:val="24"/>
-          <w:szCs w:val="24"/>
-          <w:highlight w:val="yellow"/>
-        </w:rPr>
-        <w:t>o</w:t>
-      </w:r>
-      <w:r>
-        <w:rPr>
-          <w:sz w:val="24"/>
-          <w:szCs w:val="24"/>
-          <w:highlight w:val="yellow"/>
-        </w:rPr>
-        <w:t xml:space="preserve"> S</w:t>
-      </w:r>
-      <w:r>
-        <w:rPr>
-          <w:sz w:val="24"/>
-          <w:szCs w:val="24"/>
-          <w:highlight w:val="yellow"/>
-        </w:rPr>
-        <w:t>r</w:t>
-      </w:r>
-      <w:r>
-        <w:rPr>
-          <w:sz w:val="24"/>
-          <w:szCs w:val="24"/>
-          <w:highlight w:val="yellow"/>
-        </w:rPr>
-        <w:t>.</w:t>
-      </w:r>
-      <w:r>
-        <w:rPr>
-          <w:b/>
-          <w:sz w:val="24"/>
-          <w:szCs w:val="24"/>
-          <w:highlight w:val="yellow"/>
-        </w:rPr>
-        <w:t xml:space="preserve"> </w:t>
-      </w:r>
-      <w:proofErr w:type="spellStart"/>
-      <w:r>
-        <w:rPr>
-          <w:b/>
-          <w:sz w:val="24"/>
-          <w:szCs w:val="24"/>
-          <w:highlight w:val="yellow"/>
-        </w:rPr>
-        <w:t>Joabson</w:t>
-      </w:r>
-      <w:proofErr w:type="spellEnd"/>
-      <w:r>
-        <w:rPr>
-          <w:b/>
-          <w:sz w:val="24"/>
-          <w:szCs w:val="24"/>
-          <w:highlight w:val="yellow"/>
-        </w:rPr>
-        <w:t xml:space="preserve"> Farias Vieira</w:t>
-      </w:r>
-      <w:r>
-        <w:rPr>
-          <w:b/>
-          <w:sz w:val="24"/>
-          <w:szCs w:val="24"/>
-          <w:highlight w:val="yellow"/>
-        </w:rPr>
-        <w:t xml:space="preserve">, </w:t>
-      </w:r>
-      <w:r>
-        <w:rPr>
-          <w:sz w:val="24"/>
-          <w:szCs w:val="24"/>
-          <w:highlight w:val="yellow"/>
-        </w:rPr>
-        <w:t>inscrito</w:t>
-      </w:r>
-      <w:r>
-        <w:rPr>
-          <w:sz w:val="24"/>
-          <w:szCs w:val="24"/>
-          <w:highlight w:val="yellow"/>
-        </w:rPr>
-        <w:t xml:space="preserve"> no CPF sob o Nº. </w:t>
-      </w:r>
-      <w:r>
-        <w:rPr>
-          <w:sz w:val="24"/>
-          <w:szCs w:val="24"/>
-          <w:highlight w:val="yellow"/>
-        </w:rPr>
-        <w:t>045.640.014-18</w:t>
+        <w:t>{{ cpf_owner }}</w:t>
       </w:r>
       <w:r>
         <w:rPr>
@@ -663,48 +588,49 @@
           <w:sz w:val="24"/>
           <w:szCs w:val="24"/>
         </w:rPr>
-        <w:t xml:space="preserve"> celebram entre si Convênio para realização de Estágio obrigatório e </w:t>
-      </w:r>
-      <w:r>
-        <w:rPr>
-          <w:sz w:val="24"/>
-          <w:szCs w:val="24"/>
-        </w:rPr>
-        <w:t>não obrigatório</w:t>
-      </w:r>
-      <w:r>
-        <w:rPr>
-          <w:sz w:val="24"/>
-          <w:szCs w:val="24"/>
-        </w:rPr>
-        <w:t>, constituindo-se o presente no Instrumento Jurídico previsto na Lei 11.788, de 25 de setembro de 2008, ficando o mesmo sujeito as seguintes cláusulas e condições:</w:t>
-      </w:r>
-    </w:p>
-    <w:p>
-      <w:pPr>
-        <w:ind w:left="-851" w:right="-374"/>
-        <w:jc w:val="both"/>
-        <w:rPr>
-          <w:sz w:val="24"/>
-          <w:szCs w:val="24"/>
-        </w:rPr>
-      </w:pPr>
-    </w:p>
-    <w:p>
-      <w:pPr>
-        <w:ind w:left="-851" w:right="-374"/>
-        <w:jc w:val="both"/>
-        <w:rPr>
-          <w:sz w:val="24"/>
-          <w:szCs w:val="24"/>
-        </w:rPr>
-      </w:pPr>
+        <w:t xml:space="preserve"> celebram entre si Convênio para realização de Estágio obrigatório e não obrigatório, constituindo-se o presente no Instrumento Jurídico previsto na Lei 11.788, de 25 de setembro de 2008, ficando o mesmo sujeito as seguintes cláusulas e condições:</w:t>
+      </w:r>
+    </w:p>
+    <w:p>
+      <w:pPr>
+        <w:pStyle w:val="Normal"/>
+        <w:ind w:left="-851" w:right="-374" w:hanging="0"/>
+        <w:jc w:val="both"/>
+        <w:rPr>
+          <w:sz w:val="24"/>
+          <w:szCs w:val="24"/>
+        </w:rPr>
+      </w:pPr>
+      <w:r>
+        <w:rPr>
+          <w:sz w:val="24"/>
+          <w:szCs w:val="24"/>
+        </w:rPr>
+      </w:r>
+    </w:p>
+    <w:p>
+      <w:pPr>
+        <w:pStyle w:val="Normal"/>
+        <w:ind w:left="-851" w:right="-374" w:hanging="0"/>
+        <w:jc w:val="both"/>
+        <w:rPr>
+          <w:sz w:val="24"/>
+          <w:szCs w:val="24"/>
+        </w:rPr>
+      </w:pPr>
+      <w:r>
+        <w:rPr>
+          <w:sz w:val="24"/>
+          <w:szCs w:val="24"/>
+        </w:rPr>
+      </w:r>
     </w:p>
     <w:p>
       <w:pPr>
         <w:pStyle w:val="Ttulo1"/>
-        <w:ind w:left="-851" w:right="-374"/>
-        <w:rPr>
+        <w:ind w:left="-851" w:right="-374" w:hanging="0"/>
+        <w:rPr>
+          <w:b/>
           <w:b/>
           <w:szCs w:val="24"/>
         </w:rPr>
@@ -725,21 +651,29 @@
     </w:p>
     <w:p>
       <w:pPr>
-        <w:ind w:left="-851" w:right="-374"/>
-        <w:jc w:val="both"/>
-        <w:rPr>
-          <w:sz w:val="24"/>
-          <w:szCs w:val="24"/>
-        </w:rPr>
-      </w:pPr>
-    </w:p>
-    <w:p>
-      <w:pPr>
+        <w:pStyle w:val="Normal"/>
+        <w:ind w:left="-851" w:right="-374" w:hanging="0"/>
+        <w:jc w:val="both"/>
+        <w:rPr>
+          <w:sz w:val="24"/>
+          <w:szCs w:val="24"/>
+        </w:rPr>
+      </w:pPr>
+      <w:r>
+        <w:rPr>
+          <w:sz w:val="24"/>
+          <w:szCs w:val="24"/>
+        </w:rPr>
+      </w:r>
+    </w:p>
+    <w:p>
+      <w:pPr>
+        <w:pStyle w:val="Normal"/>
         <w:numPr>
           <w:ilvl w:val="0"/>
-          <w:numId w:val="6"/>
+          <w:numId w:val="1"/>
         </w:numPr>
-        <w:ind w:left="-851" w:right="-374" w:firstLine="0"/>
+        <w:ind w:left="-851" w:right="-374" w:hanging="0"/>
         <w:jc w:val="both"/>
         <w:rPr>
           <w:sz w:val="24"/>
@@ -791,20 +725,27 @@
     </w:p>
     <w:p>
       <w:pPr>
-        <w:ind w:left="-851" w:right="-374"/>
-        <w:jc w:val="both"/>
-        <w:rPr>
-          <w:sz w:val="24"/>
-        </w:rPr>
-      </w:pPr>
-    </w:p>
-    <w:p>
-      <w:pPr>
+        <w:pStyle w:val="Normal"/>
+        <w:ind w:left="-851" w:right="-374" w:hanging="0"/>
+        <w:jc w:val="both"/>
+        <w:rPr>
+          <w:sz w:val="24"/>
+        </w:rPr>
+      </w:pPr>
+      <w:r>
+        <w:rPr>
+          <w:sz w:val="24"/>
+        </w:rPr>
+      </w:r>
+    </w:p>
+    <w:p>
+      <w:pPr>
+        <w:pStyle w:val="Normal"/>
         <w:numPr>
           <w:ilvl w:val="0"/>
-          <w:numId w:val="6"/>
+          <w:numId w:val="1"/>
         </w:numPr>
-        <w:ind w:left="-851" w:right="-374" w:firstLine="0"/>
+        <w:ind w:left="-851" w:right="-374" w:hanging="0"/>
         <w:jc w:val="both"/>
         <w:rPr>
           <w:sz w:val="24"/>
@@ -819,27 +760,41 @@
     </w:p>
     <w:p>
       <w:pPr>
-        <w:ind w:left="-851" w:right="-374"/>
-        <w:jc w:val="both"/>
-        <w:rPr>
-          <w:sz w:val="24"/>
-        </w:rPr>
-      </w:pPr>
-    </w:p>
-    <w:p>
-      <w:pPr>
-        <w:ind w:left="-851" w:right="-374"/>
-        <w:jc w:val="both"/>
-        <w:rPr>
-          <w:sz w:val="24"/>
-        </w:rPr>
-      </w:pPr>
-    </w:p>
-    <w:p>
-      <w:pPr>
-        <w:ind w:left="-851" w:right="-374"/>
-        <w:jc w:val="both"/>
-        <w:rPr>
+        <w:pStyle w:val="Normal"/>
+        <w:ind w:left="-851" w:right="-374" w:hanging="0"/>
+        <w:jc w:val="both"/>
+        <w:rPr>
+          <w:sz w:val="24"/>
+        </w:rPr>
+      </w:pPr>
+      <w:r>
+        <w:rPr>
+          <w:sz w:val="24"/>
+        </w:rPr>
+      </w:r>
+    </w:p>
+    <w:p>
+      <w:pPr>
+        <w:pStyle w:val="Normal"/>
+        <w:ind w:left="-851" w:right="-374" w:hanging="0"/>
+        <w:jc w:val="both"/>
+        <w:rPr>
+          <w:sz w:val="24"/>
+        </w:rPr>
+      </w:pPr>
+      <w:r>
+        <w:rPr>
+          <w:sz w:val="24"/>
+        </w:rPr>
+      </w:r>
+    </w:p>
+    <w:p>
+      <w:pPr>
+        <w:pStyle w:val="Normal"/>
+        <w:ind w:left="-851" w:right="-374" w:hanging="0"/>
+        <w:jc w:val="both"/>
+        <w:rPr>
+          <w:b/>
           <w:b/>
           <w:sz w:val="24"/>
         </w:rPr>
@@ -860,20 +815,27 @@
     </w:p>
     <w:p>
       <w:pPr>
-        <w:ind w:left="-851" w:right="-374"/>
-        <w:jc w:val="both"/>
-        <w:rPr>
-          <w:sz w:val="24"/>
-        </w:rPr>
-      </w:pPr>
-    </w:p>
-    <w:p>
-      <w:pPr>
+        <w:pStyle w:val="Normal"/>
+        <w:ind w:left="-851" w:right="-374" w:hanging="0"/>
+        <w:jc w:val="both"/>
+        <w:rPr>
+          <w:sz w:val="24"/>
+        </w:rPr>
+      </w:pPr>
+      <w:r>
+        <w:rPr>
+          <w:sz w:val="24"/>
+        </w:rPr>
+      </w:r>
+    </w:p>
+    <w:p>
+      <w:pPr>
+        <w:pStyle w:val="Normal"/>
         <w:numPr>
           <w:ilvl w:val="0"/>
-          <w:numId w:val="7"/>
+          <w:numId w:val="2"/>
         </w:numPr>
-        <w:ind w:left="-851" w:right="-374" w:firstLine="0"/>
+        <w:ind w:left="-851" w:right="-374" w:hanging="0"/>
         <w:jc w:val="both"/>
         <w:rPr>
           <w:sz w:val="24"/>
@@ -927,20 +889,27 @@
     </w:p>
     <w:p>
       <w:pPr>
-        <w:ind w:left="-851" w:right="-374"/>
-        <w:jc w:val="both"/>
-        <w:rPr>
-          <w:sz w:val="24"/>
-        </w:rPr>
-      </w:pPr>
-    </w:p>
-    <w:p>
-      <w:pPr>
+        <w:pStyle w:val="Normal"/>
+        <w:ind w:left="-851" w:right="-374" w:hanging="0"/>
+        <w:jc w:val="both"/>
+        <w:rPr>
+          <w:sz w:val="24"/>
+        </w:rPr>
+      </w:pPr>
+      <w:r>
+        <w:rPr>
+          <w:sz w:val="24"/>
+        </w:rPr>
+      </w:r>
+    </w:p>
+    <w:p>
+      <w:pPr>
+        <w:pStyle w:val="Normal"/>
         <w:numPr>
           <w:ilvl w:val="0"/>
-          <w:numId w:val="8"/>
+          <w:numId w:val="3"/>
         </w:numPr>
-        <w:ind w:left="-851" w:right="-374" w:firstLine="0"/>
+        <w:ind w:left="-851" w:right="-374" w:hanging="0"/>
         <w:jc w:val="both"/>
         <w:rPr>
           <w:sz w:val="24"/>
@@ -968,27 +937,41 @@
     </w:p>
     <w:p>
       <w:pPr>
-        <w:ind w:left="-851" w:right="-374"/>
-        <w:jc w:val="both"/>
-        <w:rPr>
-          <w:sz w:val="24"/>
-        </w:rPr>
-      </w:pPr>
-    </w:p>
-    <w:p>
-      <w:pPr>
-        <w:ind w:left="-851" w:right="-374"/>
-        <w:jc w:val="both"/>
-        <w:rPr>
-          <w:sz w:val="24"/>
-        </w:rPr>
-      </w:pPr>
-    </w:p>
-    <w:p>
-      <w:pPr>
-        <w:ind w:left="-851" w:right="-374"/>
-        <w:jc w:val="both"/>
-        <w:rPr>
+        <w:pStyle w:val="Normal"/>
+        <w:ind w:left="-851" w:right="-374" w:hanging="0"/>
+        <w:jc w:val="both"/>
+        <w:rPr>
+          <w:sz w:val="24"/>
+        </w:rPr>
+      </w:pPr>
+      <w:r>
+        <w:rPr>
+          <w:sz w:val="24"/>
+        </w:rPr>
+      </w:r>
+    </w:p>
+    <w:p>
+      <w:pPr>
+        <w:pStyle w:val="Normal"/>
+        <w:ind w:left="-851" w:right="-374" w:hanging="0"/>
+        <w:jc w:val="both"/>
+        <w:rPr>
+          <w:sz w:val="24"/>
+        </w:rPr>
+      </w:pPr>
+      <w:r>
+        <w:rPr>
+          <w:sz w:val="24"/>
+        </w:rPr>
+      </w:r>
+    </w:p>
+    <w:p>
+      <w:pPr>
+        <w:pStyle w:val="Normal"/>
+        <w:ind w:left="-851" w:right="-374" w:hanging="0"/>
+        <w:jc w:val="both"/>
+        <w:rPr>
+          <w:b/>
           <w:b/>
           <w:sz w:val="24"/>
         </w:rPr>
@@ -1009,16 +992,23 @@
     </w:p>
     <w:p>
       <w:pPr>
-        <w:ind w:left="-851" w:right="-374"/>
-        <w:jc w:val="both"/>
-        <w:rPr>
-          <w:sz w:val="24"/>
-        </w:rPr>
-      </w:pPr>
-    </w:p>
-    <w:p>
-      <w:pPr>
-        <w:ind w:left="-851" w:right="-374"/>
+        <w:pStyle w:val="Normal"/>
+        <w:ind w:left="-851" w:right="-374" w:hanging="0"/>
+        <w:jc w:val="both"/>
+        <w:rPr>
+          <w:sz w:val="24"/>
+        </w:rPr>
+      </w:pPr>
+      <w:r>
+        <w:rPr>
+          <w:sz w:val="24"/>
+        </w:rPr>
+      </w:r>
+    </w:p>
+    <w:p>
+      <w:pPr>
+        <w:pStyle w:val="Normal"/>
+        <w:ind w:left="-851" w:right="-374" w:hanging="0"/>
         <w:jc w:val="both"/>
         <w:rPr>
           <w:sz w:val="24"/>
@@ -1072,27 +1062,41 @@
     </w:p>
     <w:p>
       <w:pPr>
-        <w:ind w:left="-851" w:right="-374"/>
-        <w:jc w:val="both"/>
-        <w:rPr>
-          <w:sz w:val="24"/>
-        </w:rPr>
-      </w:pPr>
-    </w:p>
-    <w:p>
-      <w:pPr>
-        <w:ind w:left="-851" w:right="-374"/>
-        <w:jc w:val="both"/>
-        <w:rPr>
-          <w:sz w:val="24"/>
-        </w:rPr>
-      </w:pPr>
-    </w:p>
-    <w:p>
-      <w:pPr>
-        <w:ind w:left="-851" w:right="-374"/>
-        <w:jc w:val="both"/>
-        <w:rPr>
+        <w:pStyle w:val="Normal"/>
+        <w:ind w:left="-851" w:right="-374" w:hanging="0"/>
+        <w:jc w:val="both"/>
+        <w:rPr>
+          <w:sz w:val="24"/>
+        </w:rPr>
+      </w:pPr>
+      <w:r>
+        <w:rPr>
+          <w:sz w:val="24"/>
+        </w:rPr>
+      </w:r>
+    </w:p>
+    <w:p>
+      <w:pPr>
+        <w:pStyle w:val="Normal"/>
+        <w:ind w:left="-851" w:right="-374" w:hanging="0"/>
+        <w:jc w:val="both"/>
+        <w:rPr>
+          <w:sz w:val="24"/>
+        </w:rPr>
+      </w:pPr>
+      <w:r>
+        <w:rPr>
+          <w:sz w:val="24"/>
+        </w:rPr>
+      </w:r>
+    </w:p>
+    <w:p>
+      <w:pPr>
+        <w:pStyle w:val="Normal"/>
+        <w:ind w:left="-851" w:right="-374" w:hanging="0"/>
+        <w:jc w:val="both"/>
+        <w:rPr>
+          <w:b/>
           <w:b/>
           <w:sz w:val="24"/>
         </w:rPr>
@@ -1113,16 +1117,23 @@
     </w:p>
     <w:p>
       <w:pPr>
-        <w:ind w:left="-851" w:right="-374"/>
-        <w:jc w:val="both"/>
-        <w:rPr>
-          <w:sz w:val="24"/>
-        </w:rPr>
-      </w:pPr>
-    </w:p>
-    <w:p>
-      <w:pPr>
-        <w:ind w:left="-851" w:right="-374"/>
+        <w:pStyle w:val="Normal"/>
+        <w:ind w:left="-851" w:right="-374" w:hanging="0"/>
+        <w:jc w:val="both"/>
+        <w:rPr>
+          <w:sz w:val="24"/>
+        </w:rPr>
+      </w:pPr>
+      <w:r>
+        <w:rPr>
+          <w:sz w:val="24"/>
+        </w:rPr>
+      </w:r>
+    </w:p>
+    <w:p>
+      <w:pPr>
+        <w:pStyle w:val="Normal"/>
+        <w:ind w:left="-851" w:right="-374" w:hanging="0"/>
         <w:jc w:val="both"/>
         <w:rPr>
           <w:sz w:val="24"/>
@@ -1139,21 +1150,7 @@
           <w:b/>
           <w:sz w:val="24"/>
         </w:rPr>
-        <w:t xml:space="preserve">IFPB – CAMPUS/CAJAZEIRAS, </w:t>
-      </w:r>
-      <w:r>
-        <w:rPr>
-          <w:b/>
-          <w:sz w:val="24"/>
-        </w:rPr>
-        <w:t>CONCEDENTE</w:t>
-      </w:r>
-      <w:r>
-        <w:rPr>
-          <w:b/>
-          <w:sz w:val="24"/>
-        </w:rPr>
-        <w:t xml:space="preserve"> e ALUNO</w:t>
+        <w:t>IFPB – CAMPUS/CAJAZEIRAS, CONCEDENTE e ALUNO</w:t>
       </w:r>
       <w:r>
         <w:rPr>
@@ -1164,27 +1161,41 @@
     </w:p>
     <w:p>
       <w:pPr>
-        <w:ind w:left="-851" w:right="-374"/>
-        <w:jc w:val="both"/>
-        <w:rPr>
-          <w:sz w:val="24"/>
-        </w:rPr>
-      </w:pPr>
-    </w:p>
-    <w:p>
-      <w:pPr>
-        <w:ind w:left="-851" w:right="-374"/>
-        <w:jc w:val="both"/>
-        <w:rPr>
-          <w:sz w:val="24"/>
-        </w:rPr>
-      </w:pPr>
-    </w:p>
-    <w:p>
-      <w:pPr>
-        <w:ind w:left="-851" w:right="-374"/>
-        <w:jc w:val="both"/>
-        <w:rPr>
+        <w:pStyle w:val="Normal"/>
+        <w:ind w:left="-851" w:right="-374" w:hanging="0"/>
+        <w:jc w:val="both"/>
+        <w:rPr>
+          <w:sz w:val="24"/>
+        </w:rPr>
+      </w:pPr>
+      <w:r>
+        <w:rPr>
+          <w:sz w:val="24"/>
+        </w:rPr>
+      </w:r>
+    </w:p>
+    <w:p>
+      <w:pPr>
+        <w:pStyle w:val="Normal"/>
+        <w:ind w:left="-851" w:right="-374" w:hanging="0"/>
+        <w:jc w:val="both"/>
+        <w:rPr>
+          <w:sz w:val="24"/>
+        </w:rPr>
+      </w:pPr>
+      <w:r>
+        <w:rPr>
+          <w:sz w:val="24"/>
+        </w:rPr>
+      </w:r>
+    </w:p>
+    <w:p>
+      <w:pPr>
+        <w:pStyle w:val="Normal"/>
+        <w:ind w:left="-851" w:right="-374" w:hanging="0"/>
+        <w:jc w:val="both"/>
+        <w:rPr>
+          <w:b/>
           <w:b/>
           <w:sz w:val="24"/>
         </w:rPr>
@@ -1205,20 +1216,27 @@
     </w:p>
     <w:p>
       <w:pPr>
-        <w:ind w:left="-851" w:right="-374"/>
-        <w:jc w:val="both"/>
-        <w:rPr>
-          <w:sz w:val="24"/>
-        </w:rPr>
-      </w:pPr>
-    </w:p>
-    <w:p>
-      <w:pPr>
+        <w:pStyle w:val="Normal"/>
+        <w:ind w:left="-851" w:right="-374" w:hanging="0"/>
+        <w:jc w:val="both"/>
+        <w:rPr>
+          <w:sz w:val="24"/>
+        </w:rPr>
+      </w:pPr>
+      <w:r>
+        <w:rPr>
+          <w:sz w:val="24"/>
+        </w:rPr>
+      </w:r>
+    </w:p>
+    <w:p>
+      <w:pPr>
+        <w:pStyle w:val="Normal"/>
         <w:numPr>
           <w:ilvl w:val="0"/>
-          <w:numId w:val="9"/>
+          <w:numId w:val="4"/>
         </w:numPr>
-        <w:ind w:left="-851" w:right="-374" w:firstLine="0"/>
+        <w:ind w:left="-851" w:right="-374" w:hanging="0"/>
         <w:jc w:val="both"/>
         <w:rPr>
           <w:sz w:val="24"/>
@@ -1246,20 +1264,27 @@
     </w:p>
     <w:p>
       <w:pPr>
-        <w:ind w:left="-1134" w:right="-374"/>
-        <w:jc w:val="both"/>
-        <w:rPr>
-          <w:sz w:val="24"/>
-        </w:rPr>
-      </w:pPr>
-    </w:p>
-    <w:p>
-      <w:pPr>
+        <w:pStyle w:val="Normal"/>
+        <w:ind w:left="-1134" w:right="-374" w:hanging="0"/>
+        <w:jc w:val="both"/>
+        <w:rPr>
+          <w:sz w:val="24"/>
+        </w:rPr>
+      </w:pPr>
+      <w:r>
+        <w:rPr>
+          <w:sz w:val="24"/>
+        </w:rPr>
+      </w:r>
+    </w:p>
+    <w:p>
+      <w:pPr>
+        <w:pStyle w:val="Normal"/>
         <w:numPr>
           <w:ilvl w:val="0"/>
-          <w:numId w:val="9"/>
+          <w:numId w:val="4"/>
         </w:numPr>
-        <w:ind w:left="-851" w:right="-374" w:firstLine="0"/>
+        <w:ind w:left="-851" w:right="-374" w:hanging="0"/>
         <w:jc w:val="both"/>
         <w:rPr>
           <w:sz w:val="24"/>
@@ -1300,20 +1325,27 @@
     </w:p>
     <w:p>
       <w:pPr>
-        <w:ind w:left="-851" w:right="-374"/>
-        <w:jc w:val="both"/>
-        <w:rPr>
-          <w:sz w:val="24"/>
-        </w:rPr>
-      </w:pPr>
-    </w:p>
-    <w:p>
-      <w:pPr>
+        <w:pStyle w:val="Normal"/>
+        <w:ind w:left="-851" w:right="-374" w:hanging="0"/>
+        <w:jc w:val="both"/>
+        <w:rPr>
+          <w:sz w:val="24"/>
+        </w:rPr>
+      </w:pPr>
+      <w:r>
+        <w:rPr>
+          <w:sz w:val="24"/>
+        </w:rPr>
+      </w:r>
+    </w:p>
+    <w:p>
+      <w:pPr>
+        <w:pStyle w:val="Normal"/>
         <w:numPr>
           <w:ilvl w:val="0"/>
-          <w:numId w:val="10"/>
+          <w:numId w:val="5"/>
         </w:numPr>
-        <w:ind w:left="-851" w:right="-374" w:firstLine="0"/>
+        <w:ind w:left="-851" w:right="-374" w:hanging="0"/>
         <w:jc w:val="both"/>
         <w:rPr>
           <w:sz w:val="24"/>
@@ -1341,11 +1373,12 @@
     </w:p>
     <w:p>
       <w:pPr>
+        <w:pStyle w:val="Normal"/>
         <w:numPr>
           <w:ilvl w:val="0"/>
-          <w:numId w:val="10"/>
+          <w:numId w:val="5"/>
         </w:numPr>
-        <w:ind w:left="-851" w:right="-374" w:firstLine="0"/>
+        <w:ind w:left="-851" w:right="-374" w:hanging="0"/>
         <w:jc w:val="both"/>
         <w:rPr>
           <w:sz w:val="24"/>
@@ -1360,11 +1393,12 @@
     </w:p>
     <w:p>
       <w:pPr>
+        <w:pStyle w:val="Normal"/>
         <w:numPr>
           <w:ilvl w:val="0"/>
-          <w:numId w:val="10"/>
+          <w:numId w:val="5"/>
         </w:numPr>
-        <w:ind w:left="-851" w:right="-374" w:firstLine="0"/>
+        <w:ind w:left="-851" w:right="-374" w:hanging="0"/>
         <w:jc w:val="both"/>
         <w:rPr>
           <w:sz w:val="24"/>
@@ -1387,13 +1421,7 @@
         <w:rPr>
           <w:sz w:val="24"/>
         </w:rPr>
-        <w:t xml:space="preserve">o desempenho do estagiário bem como seu aproveitamento durante o período de permanência </w:t>
-      </w:r>
-      <w:r>
-        <w:rPr>
-          <w:sz w:val="24"/>
-        </w:rPr>
-        <w:t>no estágio</w:t>
+        <w:t>o desempenho do estagiário bem como seu aproveitamento durante o período de permanência no estágio</w:t>
       </w:r>
       <w:r>
         <w:rPr>
@@ -1405,27 +1433,41 @@
     </w:p>
     <w:p>
       <w:pPr>
-        <w:ind w:left="-851" w:right="-374"/>
-        <w:jc w:val="both"/>
-        <w:rPr>
-          <w:sz w:val="24"/>
-        </w:rPr>
-      </w:pPr>
-    </w:p>
-    <w:p>
-      <w:pPr>
-        <w:ind w:left="-851" w:right="-374"/>
-        <w:jc w:val="both"/>
-        <w:rPr>
-          <w:sz w:val="24"/>
-        </w:rPr>
-      </w:pPr>
-    </w:p>
-    <w:p>
-      <w:pPr>
-        <w:ind w:left="-851" w:right="-374"/>
-        <w:jc w:val="both"/>
-        <w:rPr>
+        <w:pStyle w:val="Normal"/>
+        <w:ind w:left="-851" w:right="-374" w:hanging="0"/>
+        <w:jc w:val="both"/>
+        <w:rPr>
+          <w:sz w:val="24"/>
+        </w:rPr>
+      </w:pPr>
+      <w:r>
+        <w:rPr>
+          <w:sz w:val="24"/>
+        </w:rPr>
+      </w:r>
+    </w:p>
+    <w:p>
+      <w:pPr>
+        <w:pStyle w:val="Normal"/>
+        <w:ind w:left="-851" w:right="-374" w:hanging="0"/>
+        <w:jc w:val="both"/>
+        <w:rPr>
+          <w:sz w:val="24"/>
+        </w:rPr>
+      </w:pPr>
+      <w:r>
+        <w:rPr>
+          <w:sz w:val="24"/>
+        </w:rPr>
+      </w:r>
+    </w:p>
+    <w:p>
+      <w:pPr>
+        <w:pStyle w:val="Normal"/>
+        <w:ind w:left="-851" w:right="-374" w:hanging="0"/>
+        <w:jc w:val="both"/>
+        <w:rPr>
+          <w:b/>
           <w:b/>
           <w:sz w:val="24"/>
         </w:rPr>
@@ -1446,16 +1488,23 @@
     </w:p>
     <w:p>
       <w:pPr>
-        <w:ind w:left="-851" w:right="-374"/>
-        <w:jc w:val="both"/>
-        <w:rPr>
-          <w:sz w:val="24"/>
-        </w:rPr>
-      </w:pPr>
-    </w:p>
-    <w:p>
-      <w:pPr>
-        <w:ind w:left="-851" w:right="-374"/>
+        <w:pStyle w:val="Normal"/>
+        <w:ind w:left="-851" w:right="-374" w:hanging="0"/>
+        <w:jc w:val="both"/>
+        <w:rPr>
+          <w:sz w:val="24"/>
+        </w:rPr>
+      </w:pPr>
+      <w:r>
+        <w:rPr>
+          <w:sz w:val="24"/>
+        </w:rPr>
+      </w:r>
+    </w:p>
+    <w:p>
+      <w:pPr>
+        <w:pStyle w:val="Normal"/>
+        <w:ind w:left="-851" w:right="-374" w:hanging="0"/>
         <w:jc w:val="both"/>
         <w:rPr>
           <w:sz w:val="24"/>
@@ -1483,27 +1532,41 @@
     </w:p>
     <w:p>
       <w:pPr>
-        <w:ind w:left="-851" w:right="-374"/>
-        <w:jc w:val="both"/>
-        <w:rPr>
-          <w:sz w:val="24"/>
-        </w:rPr>
-      </w:pPr>
-    </w:p>
-    <w:p>
-      <w:pPr>
-        <w:ind w:left="-851" w:right="-374"/>
-        <w:jc w:val="both"/>
-        <w:rPr>
-          <w:sz w:val="24"/>
-        </w:rPr>
-      </w:pPr>
-    </w:p>
-    <w:p>
-      <w:pPr>
-        <w:ind w:left="-851" w:right="-374"/>
-        <w:jc w:val="both"/>
-        <w:rPr>
+        <w:pStyle w:val="Normal"/>
+        <w:ind w:left="-851" w:right="-374" w:hanging="0"/>
+        <w:jc w:val="both"/>
+        <w:rPr>
+          <w:sz w:val="24"/>
+        </w:rPr>
+      </w:pPr>
+      <w:r>
+        <w:rPr>
+          <w:sz w:val="24"/>
+        </w:rPr>
+      </w:r>
+    </w:p>
+    <w:p>
+      <w:pPr>
+        <w:pStyle w:val="Normal"/>
+        <w:ind w:left="-851" w:right="-374" w:hanging="0"/>
+        <w:jc w:val="both"/>
+        <w:rPr>
+          <w:sz w:val="24"/>
+        </w:rPr>
+      </w:pPr>
+      <w:r>
+        <w:rPr>
+          <w:sz w:val="24"/>
+        </w:rPr>
+      </w:r>
+    </w:p>
+    <w:p>
+      <w:pPr>
+        <w:pStyle w:val="Normal"/>
+        <w:ind w:left="-851" w:right="-374" w:hanging="0"/>
+        <w:jc w:val="both"/>
+        <w:rPr>
+          <w:b/>
           <w:b/>
           <w:sz w:val="24"/>
         </w:rPr>
@@ -1524,16 +1587,23 @@
     </w:p>
     <w:p>
       <w:pPr>
-        <w:ind w:left="-851" w:right="-374"/>
-        <w:jc w:val="both"/>
-        <w:rPr>
-          <w:sz w:val="24"/>
-        </w:rPr>
-      </w:pPr>
-    </w:p>
-    <w:p>
-      <w:pPr>
-        <w:ind w:left="-851" w:right="-374"/>
+        <w:pStyle w:val="Normal"/>
+        <w:ind w:left="-851" w:right="-374" w:hanging="0"/>
+        <w:jc w:val="both"/>
+        <w:rPr>
+          <w:sz w:val="24"/>
+        </w:rPr>
+      </w:pPr>
+      <w:r>
+        <w:rPr>
+          <w:sz w:val="24"/>
+        </w:rPr>
+      </w:r>
+    </w:p>
+    <w:p>
+      <w:pPr>
+        <w:pStyle w:val="Normal"/>
+        <w:ind w:left="-851" w:right="-374" w:hanging="0"/>
         <w:jc w:val="both"/>
         <w:rPr>
           <w:sz w:val="24"/>
@@ -1548,27 +1618,41 @@
     </w:p>
     <w:p>
       <w:pPr>
-        <w:ind w:left="-851" w:right="-374"/>
-        <w:jc w:val="both"/>
-        <w:rPr>
-          <w:sz w:val="24"/>
-        </w:rPr>
-      </w:pPr>
-    </w:p>
-    <w:p>
-      <w:pPr>
-        <w:ind w:left="-851" w:right="-374"/>
-        <w:jc w:val="both"/>
-        <w:rPr>
-          <w:sz w:val="24"/>
-        </w:rPr>
-      </w:pPr>
-    </w:p>
-    <w:p>
-      <w:pPr>
-        <w:ind w:left="-851" w:right="-374"/>
-        <w:jc w:val="both"/>
-        <w:rPr>
+        <w:pStyle w:val="Normal"/>
+        <w:ind w:left="-851" w:right="-374" w:hanging="0"/>
+        <w:jc w:val="both"/>
+        <w:rPr>
+          <w:sz w:val="24"/>
+        </w:rPr>
+      </w:pPr>
+      <w:r>
+        <w:rPr>
+          <w:sz w:val="24"/>
+        </w:rPr>
+      </w:r>
+    </w:p>
+    <w:p>
+      <w:pPr>
+        <w:pStyle w:val="Normal"/>
+        <w:ind w:left="-851" w:right="-374" w:hanging="0"/>
+        <w:jc w:val="both"/>
+        <w:rPr>
+          <w:sz w:val="24"/>
+        </w:rPr>
+      </w:pPr>
+      <w:r>
+        <w:rPr>
+          <w:sz w:val="24"/>
+        </w:rPr>
+      </w:r>
+    </w:p>
+    <w:p>
+      <w:pPr>
+        <w:pStyle w:val="Normal"/>
+        <w:ind w:left="-851" w:right="-374" w:hanging="0"/>
+        <w:jc w:val="both"/>
+        <w:rPr>
+          <w:b/>
           <w:b/>
           <w:sz w:val="24"/>
         </w:rPr>
@@ -1589,16 +1673,23 @@
     </w:p>
     <w:p>
       <w:pPr>
-        <w:ind w:left="-851" w:right="-374"/>
-        <w:jc w:val="both"/>
-        <w:rPr>
-          <w:sz w:val="24"/>
-        </w:rPr>
-      </w:pPr>
-    </w:p>
-    <w:p>
-      <w:pPr>
-        <w:ind w:left="-851" w:right="-374"/>
+        <w:pStyle w:val="Normal"/>
+        <w:ind w:left="-851" w:right="-374" w:hanging="0"/>
+        <w:jc w:val="both"/>
+        <w:rPr>
+          <w:sz w:val="24"/>
+        </w:rPr>
+      </w:pPr>
+      <w:r>
+        <w:rPr>
+          <w:sz w:val="24"/>
+        </w:rPr>
+      </w:r>
+    </w:p>
+    <w:p>
+      <w:pPr>
+        <w:pStyle w:val="Normal"/>
+        <w:ind w:left="-851" w:right="-374" w:hanging="0"/>
         <w:jc w:val="both"/>
         <w:rPr>
           <w:sz w:val="24"/>
@@ -1626,34 +1717,53 @@
     </w:p>
     <w:p>
       <w:pPr>
-        <w:ind w:left="-851" w:right="-374"/>
-        <w:jc w:val="both"/>
-        <w:rPr>
-          <w:sz w:val="24"/>
-        </w:rPr>
-      </w:pPr>
-    </w:p>
-    <w:p>
-      <w:pPr>
-        <w:ind w:left="-851" w:right="-374"/>
-        <w:jc w:val="both"/>
-        <w:rPr>
-          <w:sz w:val="24"/>
-        </w:rPr>
-      </w:pPr>
-    </w:p>
-    <w:p>
-      <w:pPr>
-        <w:ind w:left="-851" w:right="-374"/>
-        <w:jc w:val="both"/>
-        <w:rPr>
-          <w:sz w:val="24"/>
-        </w:rPr>
-      </w:pPr>
-    </w:p>
-    <w:p>
-      <w:pPr>
-        <w:ind w:left="-851" w:right="-374"/>
+        <w:pStyle w:val="Normal"/>
+        <w:ind w:left="-851" w:right="-374" w:hanging="0"/>
+        <w:jc w:val="both"/>
+        <w:rPr>
+          <w:sz w:val="24"/>
+        </w:rPr>
+      </w:pPr>
+      <w:r>
+        <w:rPr>
+          <w:sz w:val="24"/>
+        </w:rPr>
+      </w:r>
+    </w:p>
+    <w:p>
+      <w:pPr>
+        <w:pStyle w:val="Normal"/>
+        <w:ind w:left="-851" w:right="-374" w:hanging="0"/>
+        <w:jc w:val="both"/>
+        <w:rPr>
+          <w:sz w:val="24"/>
+        </w:rPr>
+      </w:pPr>
+      <w:r>
+        <w:rPr>
+          <w:sz w:val="24"/>
+        </w:rPr>
+      </w:r>
+    </w:p>
+    <w:p>
+      <w:pPr>
+        <w:pStyle w:val="Normal"/>
+        <w:ind w:left="-851" w:right="-374" w:hanging="0"/>
+        <w:jc w:val="both"/>
+        <w:rPr>
+          <w:sz w:val="24"/>
+        </w:rPr>
+      </w:pPr>
+      <w:r>
+        <w:rPr>
+          <w:sz w:val="24"/>
+        </w:rPr>
+      </w:r>
+    </w:p>
+    <w:p>
+      <w:pPr>
+        <w:pStyle w:val="Normal"/>
+        <w:ind w:left="-851" w:right="-374" w:hanging="0"/>
         <w:jc w:val="both"/>
         <w:rPr>
           <w:sz w:val="24"/>
@@ -1675,16 +1785,23 @@
     </w:p>
     <w:p>
       <w:pPr>
-        <w:ind w:left="-851" w:right="-374"/>
-        <w:jc w:val="both"/>
-        <w:rPr>
-          <w:sz w:val="24"/>
-        </w:rPr>
-      </w:pPr>
-    </w:p>
-    <w:p>
-      <w:pPr>
-        <w:ind w:left="-851" w:right="-374"/>
+        <w:pStyle w:val="Normal"/>
+        <w:ind w:left="-851" w:right="-374" w:hanging="0"/>
+        <w:jc w:val="both"/>
+        <w:rPr>
+          <w:sz w:val="24"/>
+        </w:rPr>
+      </w:pPr>
+      <w:r>
+        <w:rPr>
+          <w:sz w:val="24"/>
+        </w:rPr>
+      </w:r>
+    </w:p>
+    <w:p>
+      <w:pPr>
+        <w:pStyle w:val="Normal"/>
+        <w:ind w:left="-851" w:right="-374" w:hanging="0"/>
         <w:jc w:val="both"/>
         <w:rPr>
           <w:sz w:val="24"/>
@@ -1699,25 +1816,38 @@
     </w:p>
     <w:p>
       <w:pPr>
-        <w:ind w:left="-851" w:right="-374"/>
-        <w:jc w:val="both"/>
-        <w:rPr>
-          <w:sz w:val="24"/>
-        </w:rPr>
-      </w:pPr>
-    </w:p>
-    <w:p>
-      <w:pPr>
-        <w:ind w:left="-851" w:right="-374"/>
-        <w:jc w:val="both"/>
-        <w:rPr>
-          <w:sz w:val="24"/>
-        </w:rPr>
-      </w:pPr>
-    </w:p>
-    <w:p>
-      <w:pPr>
-        <w:ind w:left="-851" w:right="-374"/>
+        <w:pStyle w:val="Normal"/>
+        <w:ind w:left="-851" w:right="-374" w:hanging="0"/>
+        <w:jc w:val="both"/>
+        <w:rPr>
+          <w:sz w:val="24"/>
+        </w:rPr>
+      </w:pPr>
+      <w:r>
+        <w:rPr>
+          <w:sz w:val="24"/>
+        </w:rPr>
+      </w:r>
+    </w:p>
+    <w:p>
+      <w:pPr>
+        <w:pStyle w:val="Normal"/>
+        <w:ind w:left="-851" w:right="-374" w:hanging="0"/>
+        <w:jc w:val="both"/>
+        <w:rPr>
+          <w:sz w:val="24"/>
+        </w:rPr>
+      </w:pPr>
+      <w:r>
+        <w:rPr>
+          <w:sz w:val="24"/>
+        </w:rPr>
+      </w:r>
+    </w:p>
+    <w:p>
+      <w:pPr>
+        <w:pStyle w:val="Normal"/>
+        <w:ind w:left="-851" w:right="-374" w:hanging="0"/>
         <w:jc w:val="both"/>
         <w:rPr>
           <w:sz w:val="24"/>
@@ -1739,62 +1869,69 @@
     </w:p>
     <w:p>
       <w:pPr>
-        <w:ind w:left="-851" w:right="-374"/>
-        <w:jc w:val="both"/>
-        <w:rPr>
-          <w:sz w:val="24"/>
-        </w:rPr>
-      </w:pPr>
-    </w:p>
-    <w:p>
-      <w:pPr>
-        <w:ind w:left="-851" w:right="-374"/>
-        <w:jc w:val="both"/>
-        <w:rPr>
-          <w:sz w:val="24"/>
-        </w:rPr>
-      </w:pPr>
-      <w:r>
-        <w:rPr>
-          <w:sz w:val="24"/>
-        </w:rPr>
-        <w:lastRenderedPageBreak/>
-        <w:t xml:space="preserve">10.1 - Fica eleito o Foro da Justiça Federal da Cidade de </w:t>
-      </w:r>
-      <w:r>
-        <w:rPr>
-          <w:sz w:val="24"/>
-        </w:rPr>
-        <w:t>Sousa - PB</w:t>
-      </w:r>
-      <w:r>
-        <w:rPr>
-          <w:sz w:val="24"/>
-        </w:rPr>
-        <w:t xml:space="preserve"> para dirimir quaisquer pendências relativas ao presente Convênio, com expressa renúncia de qualquer outro, por mais privilegiado que seja.</w:t>
-      </w:r>
-    </w:p>
-    <w:p>
-      <w:pPr>
-        <w:ind w:left="-851" w:right="-374"/>
-        <w:jc w:val="both"/>
-        <w:rPr>
-          <w:sz w:val="24"/>
-        </w:rPr>
-      </w:pPr>
-    </w:p>
-    <w:p>
-      <w:pPr>
-        <w:ind w:left="-851" w:right="-374"/>
-        <w:jc w:val="both"/>
-        <w:rPr>
-          <w:sz w:val="24"/>
-        </w:rPr>
-      </w:pPr>
-    </w:p>
-    <w:p>
-      <w:pPr>
-        <w:ind w:left="-851" w:right="-374"/>
+        <w:pStyle w:val="Normal"/>
+        <w:ind w:left="-851" w:right="-374" w:hanging="0"/>
+        <w:jc w:val="both"/>
+        <w:rPr>
+          <w:sz w:val="24"/>
+        </w:rPr>
+      </w:pPr>
+      <w:r>
+        <w:rPr>
+          <w:sz w:val="24"/>
+        </w:rPr>
+      </w:r>
+    </w:p>
+    <w:p>
+      <w:pPr>
+        <w:pStyle w:val="Normal"/>
+        <w:ind w:left="-851" w:right="-374" w:hanging="0"/>
+        <w:jc w:val="both"/>
+        <w:rPr>
+          <w:sz w:val="24"/>
+        </w:rPr>
+      </w:pPr>
+      <w:r>
+        <w:rPr>
+          <w:sz w:val="24"/>
+        </w:rPr>
+        <w:t>10.1 - Fica eleito o Foro da Justiça Federal da Cidade de Sousa - PB para dirimir quaisquer pendências relativas ao presente Convênio, com expressa renúncia de qualquer outro, por mais privilegiado que seja.</w:t>
+      </w:r>
+    </w:p>
+    <w:p>
+      <w:pPr>
+        <w:pStyle w:val="Normal"/>
+        <w:ind w:left="-851" w:right="-374" w:hanging="0"/>
+        <w:jc w:val="both"/>
+        <w:rPr>
+          <w:sz w:val="24"/>
+        </w:rPr>
+      </w:pPr>
+      <w:r>
+        <w:rPr>
+          <w:sz w:val="24"/>
+        </w:rPr>
+      </w:r>
+    </w:p>
+    <w:p>
+      <w:pPr>
+        <w:pStyle w:val="Normal"/>
+        <w:ind w:left="-851" w:right="-374" w:hanging="0"/>
+        <w:jc w:val="both"/>
+        <w:rPr>
+          <w:sz w:val="24"/>
+        </w:rPr>
+      </w:pPr>
+      <w:r>
+        <w:rPr>
+          <w:sz w:val="24"/>
+        </w:rPr>
+      </w:r>
+    </w:p>
+    <w:p>
+      <w:pPr>
+        <w:pStyle w:val="Normal"/>
+        <w:ind w:left="-851" w:right="-374" w:hanging="0"/>
         <w:jc w:val="both"/>
         <w:rPr>
           <w:sz w:val="24"/>
@@ -1805,36 +1942,44 @@
           <w:sz w:val="24"/>
         </w:rPr>
         <w:tab/>
-      </w:r>
-      <w:r>
-        <w:rPr>
-          <w:sz w:val="24"/>
-        </w:rPr>
         <w:tab/>
         <w:t>E por estarem de comum acordo, firmam o presente Termo de Convênio, em duas vias de igual teor e forma, dispensando-se o visto da procuradoria, em razão de previamente ter emitido parecer sobre convênio – Modelo, perante as duas testemunhas abaixo assinadas, que a tudo assistiram.</w:t>
       </w:r>
     </w:p>
     <w:p>
       <w:pPr>
-        <w:ind w:left="-851" w:right="-374"/>
-        <w:jc w:val="both"/>
-        <w:rPr>
-          <w:sz w:val="24"/>
-        </w:rPr>
-      </w:pPr>
-    </w:p>
-    <w:p>
-      <w:pPr>
-        <w:ind w:left="-851" w:right="-374"/>
+        <w:pStyle w:val="Normal"/>
+        <w:ind w:left="-851" w:right="-374" w:hanging="0"/>
+        <w:jc w:val="both"/>
+        <w:rPr>
+          <w:sz w:val="24"/>
+        </w:rPr>
+      </w:pPr>
+      <w:r>
+        <w:rPr>
+          <w:sz w:val="24"/>
+        </w:rPr>
+      </w:r>
+    </w:p>
+    <w:p>
+      <w:pPr>
+        <w:pStyle w:val="Normal"/>
+        <w:ind w:left="-851" w:right="-374" w:hanging="0"/>
         <w:jc w:val="right"/>
         <w:rPr>
           <w:sz w:val="24"/>
         </w:rPr>
       </w:pPr>
-    </w:p>
-    <w:p>
-      <w:pPr>
-        <w:ind w:left="-851" w:right="-374"/>
+      <w:r>
+        <w:rPr>
+          <w:sz w:val="24"/>
+        </w:rPr>
+      </w:r>
+    </w:p>
+    <w:p>
+      <w:pPr>
+        <w:pStyle w:val="Normal"/>
+        <w:ind w:left="-851" w:right="-374" w:hanging="0"/>
         <w:jc w:val="right"/>
         <w:rPr>
           <w:sz w:val="24"/>
@@ -1851,388 +1996,484 @@
           <w:sz w:val="24"/>
           <w:highlight w:val="yellow"/>
         </w:rPr>
-        <w:t>30</w:t>
-      </w:r>
-      <w:r>
-        <w:rPr>
-          <w:sz w:val="24"/>
+        <w:t>30 de maio de 2019.</w:t>
+      </w:r>
+    </w:p>
+    <w:p>
+      <w:pPr>
+        <w:pStyle w:val="Normal"/>
+        <w:ind w:left="-851" w:right="-374" w:hanging="0"/>
+        <w:jc w:val="right"/>
+        <w:rPr>
+          <w:sz w:val="24"/>
+        </w:rPr>
+      </w:pPr>
+      <w:r>
+        <w:rPr>
+          <w:sz w:val="24"/>
+        </w:rPr>
+      </w:r>
+    </w:p>
+    <w:p>
+      <w:pPr>
+        <w:pStyle w:val="Normal"/>
+        <w:ind w:left="-851" w:right="-374" w:hanging="0"/>
+        <w:jc w:val="right"/>
+        <w:rPr>
+          <w:sz w:val="24"/>
+        </w:rPr>
+      </w:pPr>
+      <w:r>
+        <w:rPr>
+          <w:sz w:val="24"/>
+        </w:rPr>
+      </w:r>
+    </w:p>
+    <w:p>
+      <w:pPr>
+        <w:pStyle w:val="Normal"/>
+        <w:ind w:left="-851" w:right="-374" w:hanging="0"/>
+        <w:jc w:val="right"/>
+        <w:rPr>
+          <w:sz w:val="24"/>
+        </w:rPr>
+      </w:pPr>
+      <w:r>
+        <w:rPr>
+          <w:sz w:val="24"/>
+        </w:rPr>
+      </w:r>
+    </w:p>
+    <w:p>
+      <w:pPr>
+        <w:pStyle w:val="Normal"/>
+        <w:ind w:left="-851" w:right="-374" w:hanging="0"/>
+        <w:jc w:val="right"/>
+        <w:rPr>
+          <w:sz w:val="24"/>
+        </w:rPr>
+      </w:pPr>
+      <w:r>
+        <w:rPr>
+          <w:sz w:val="24"/>
+        </w:rPr>
+      </w:r>
+    </w:p>
+    <w:p>
+      <w:pPr>
+        <w:pStyle w:val="Normal"/>
+        <w:ind w:left="-851" w:right="-374" w:hanging="0"/>
+        <w:jc w:val="right"/>
+        <w:rPr>
+          <w:sz w:val="24"/>
+        </w:rPr>
+      </w:pPr>
+      <w:r>
+        <w:rPr>
+          <w:sz w:val="24"/>
+        </w:rPr>
+      </w:r>
+    </w:p>
+    <w:p>
+      <w:pPr>
+        <w:pStyle w:val="Normal"/>
+        <w:ind w:left="-851" w:right="-374" w:hanging="0"/>
+        <w:jc w:val="right"/>
+        <w:rPr>
+          <w:sz w:val="24"/>
+        </w:rPr>
+      </w:pPr>
+      <w:r>
+        <w:rPr>
+          <w:sz w:val="24"/>
+        </w:rPr>
+      </w:r>
+    </w:p>
+    <w:p>
+      <w:pPr>
+        <w:pStyle w:val="Normal"/>
+        <w:ind w:right="-374" w:hanging="0"/>
+        <w:jc w:val="center"/>
+        <w:rPr/>
+      </w:pPr>
+      <w:r>
+        <w:rPr/>
+        <w:t>_______________________________________</w:t>
+      </w:r>
+    </w:p>
+    <w:p>
+      <w:pPr>
+        <w:pStyle w:val="Normal"/>
+        <w:ind w:right="-374" w:hanging="0"/>
+        <w:jc w:val="center"/>
+        <w:rPr/>
+      </w:pPr>
+      <w:r>
+        <w:rPr>
+          <w:b/>
+          <w:sz w:val="24"/>
+          <w:szCs w:val="24"/>
           <w:highlight w:val="yellow"/>
         </w:rPr>
-        <w:t xml:space="preserve"> de maio</w:t>
-      </w:r>
-      <w:r>
-        <w:rPr>
-          <w:sz w:val="24"/>
+        <w:t>{{ow</w:t>
+      </w:r>
+      <w:r>
+        <w:rPr>
+          <w:b/>
+          <w:sz w:val="24"/>
+          <w:szCs w:val="24"/>
           <w:highlight w:val="yellow"/>
         </w:rPr>
-        <w:t xml:space="preserve"> de 2019</w:t>
-      </w:r>
-      <w:r>
-        <w:rPr>
-          <w:sz w:val="24"/>
+        <w:t>ner</w:t>
+      </w:r>
+      <w:r>
+        <w:rPr>
+          <w:b/>
+          <w:sz w:val="24"/>
+          <w:szCs w:val="24"/>
           <w:highlight w:val="yellow"/>
         </w:rPr>
-        <w:t>.</w:t>
-      </w:r>
-    </w:p>
-    <w:p>
-      <w:pPr>
-        <w:ind w:left="-851" w:right="-374"/>
-        <w:jc w:val="right"/>
-        <w:rPr>
-          <w:sz w:val="24"/>
-        </w:rPr>
-      </w:pPr>
-    </w:p>
-    <w:p>
-      <w:pPr>
-        <w:ind w:left="-851" w:right="-374"/>
-        <w:jc w:val="right"/>
-        <w:rPr>
-          <w:sz w:val="24"/>
-        </w:rPr>
-      </w:pPr>
-    </w:p>
-    <w:p>
-      <w:pPr>
-        <w:ind w:left="-851" w:right="-374"/>
-        <w:jc w:val="right"/>
-        <w:rPr>
-          <w:sz w:val="24"/>
-        </w:rPr>
-      </w:pPr>
-    </w:p>
-    <w:p>
-      <w:pPr>
-        <w:ind w:left="-851" w:right="-374"/>
-        <w:jc w:val="right"/>
-        <w:rPr>
-          <w:sz w:val="24"/>
-        </w:rPr>
-      </w:pPr>
-    </w:p>
-    <w:p>
-      <w:pPr>
-        <w:ind w:left="-851" w:right="-374"/>
-        <w:jc w:val="right"/>
-        <w:rPr>
-          <w:sz w:val="24"/>
-        </w:rPr>
-      </w:pPr>
-    </w:p>
-    <w:p>
-      <w:pPr>
-        <w:ind w:left="-851" w:right="-374"/>
-        <w:jc w:val="right"/>
-        <w:rPr>
-          <w:sz w:val="24"/>
-        </w:rPr>
-      </w:pPr>
-    </w:p>
-    <w:p>
-      <w:pPr>
-        <w:ind w:right="-374"/>
+        <w:t>}}</w:t>
+      </w:r>
+    </w:p>
+    <w:p>
+      <w:pPr>
+        <w:pStyle w:val="Normal"/>
+        <w:ind w:right="-374" w:hanging="0"/>
         <w:jc w:val="center"/>
-      </w:pPr>
-      <w:r>
-        <w:t>_______________________________________</w:t>
-      </w:r>
-    </w:p>
-    <w:p>
-      <w:pPr>
-        <w:ind w:right="-374"/>
-        <w:jc w:val="center"/>
+        <w:rPr/>
+      </w:pPr>
+      <w:r>
         <w:rPr>
           <w:caps/>
           <w:highlight w:val="yellow"/>
         </w:rPr>
-      </w:pPr>
-      <w:proofErr w:type="spellStart"/>
-      <w:r>
-        <w:rPr>
-          <w:b/>
-          <w:sz w:val="24"/>
-          <w:szCs w:val="24"/>
-          <w:highlight w:val="yellow"/>
-        </w:rPr>
-        <w:t>Joabson</w:t>
-      </w:r>
-      <w:proofErr w:type="spellEnd"/>
-      <w:r>
-        <w:rPr>
-          <w:b/>
-          <w:sz w:val="24"/>
-          <w:szCs w:val="24"/>
-          <w:highlight w:val="yellow"/>
-        </w:rPr>
-        <w:t xml:space="preserve"> Farias Vieira</w:t>
-      </w:r>
-    </w:p>
-    <w:p>
-      <w:pPr>
-        <w:ind w:right="-374"/>
+        <w:t>PRORPIETÁRIO</w:t>
+      </w:r>
+    </w:p>
+    <w:p>
+      <w:pPr>
+        <w:pStyle w:val="Normal"/>
+        <w:ind w:right="-374" w:hanging="0"/>
         <w:jc w:val="center"/>
-      </w:pPr>
-      <w:r>
-        <w:rPr>
-          <w:caps/>
-          <w:highlight w:val="yellow"/>
-        </w:rPr>
-        <w:t>PRORPIETÁRIO</w:t>
-      </w:r>
-    </w:p>
-    <w:p>
-      <w:pPr>
-        <w:ind w:right="-374"/>
+        <w:rPr>
+          <w:b/>
+          <w:b/>
+        </w:rPr>
+      </w:pPr>
+      <w:r>
+        <w:rPr>
+          <w:b/>
+        </w:rPr>
+      </w:r>
+    </w:p>
+    <w:p>
+      <w:pPr>
+        <w:pStyle w:val="Normal"/>
+        <w:ind w:right="-374" w:hanging="0"/>
         <w:jc w:val="center"/>
         <w:rPr>
           <w:b/>
-        </w:rPr>
-      </w:pPr>
-    </w:p>
-    <w:p>
-      <w:pPr>
-        <w:ind w:right="-374"/>
+          <w:b/>
+        </w:rPr>
+      </w:pPr>
+      <w:r>
+        <w:rPr>
+          <w:b/>
+        </w:rPr>
+      </w:r>
+    </w:p>
+    <w:p>
+      <w:pPr>
+        <w:pStyle w:val="Normal"/>
+        <w:ind w:right="-374" w:hanging="0"/>
         <w:jc w:val="center"/>
         <w:rPr>
           <w:b/>
-        </w:rPr>
-      </w:pPr>
-    </w:p>
-    <w:p>
-      <w:pPr>
-        <w:ind w:right="-374"/>
+          <w:b/>
+        </w:rPr>
+      </w:pPr>
+      <w:r>
+        <w:rPr>
+          <w:b/>
+        </w:rPr>
+      </w:r>
+    </w:p>
+    <w:p>
+      <w:pPr>
+        <w:pStyle w:val="Normal"/>
+        <w:ind w:right="-374" w:hanging="0"/>
         <w:jc w:val="center"/>
-        <w:rPr>
-          <w:b/>
-        </w:rPr>
-      </w:pPr>
-    </w:p>
-    <w:p>
-      <w:pPr>
-        <w:ind w:right="-374"/>
+        <w:rPr/>
+      </w:pPr>
+      <w:r>
+        <w:rPr/>
+        <w:t>______________________________________</w:t>
+      </w:r>
+    </w:p>
+    <w:p>
+      <w:pPr>
+        <w:pStyle w:val="Normal"/>
+        <w:ind w:right="-426" w:hanging="0"/>
         <w:jc w:val="center"/>
-      </w:pPr>
-      <w:r>
-        <w:t>______________________________________</w:t>
-      </w:r>
-    </w:p>
-    <w:p>
-      <w:pPr>
-        <w:ind w:right="-426"/>
+        <w:rPr>
+          <w:b/>
+          <w:b/>
+          <w:sz w:val="24"/>
+          <w:szCs w:val="24"/>
+        </w:rPr>
+      </w:pPr>
+      <w:r>
+        <w:rPr>
+          <w:b/>
+          <w:sz w:val="24"/>
+          <w:szCs w:val="24"/>
+        </w:rPr>
+        <w:t>Lucrécia Teresa Gonçalves Petrucci</w:t>
+      </w:r>
+    </w:p>
+    <w:p>
+      <w:pPr>
+        <w:pStyle w:val="Normal"/>
+        <w:ind w:right="-426" w:hanging="0"/>
         <w:jc w:val="center"/>
-        <w:rPr>
-          <w:b/>
-          <w:sz w:val="24"/>
-          <w:szCs w:val="24"/>
-        </w:rPr>
-      </w:pPr>
-      <w:r>
-        <w:rPr>
-          <w:b/>
-          <w:sz w:val="24"/>
-          <w:szCs w:val="24"/>
-        </w:rPr>
-        <w:t>Lucrécia Teresa Gonçalves Petrucci</w:t>
-      </w:r>
-    </w:p>
-    <w:p>
-      <w:pPr>
-        <w:ind w:right="-426"/>
+        <w:rPr/>
+      </w:pPr>
+      <w:r>
+        <w:rPr/>
+        <w:t xml:space="preserve">DIRETORA GERAL </w:t>
+      </w:r>
+    </w:p>
+    <w:p>
+      <w:pPr>
+        <w:pStyle w:val="Normal"/>
+        <w:ind w:right="-426" w:hanging="0"/>
         <w:jc w:val="center"/>
-      </w:pPr>
-      <w:r>
-        <w:t>DIRETOR</w:t>
-      </w:r>
-      <w:r>
-        <w:t>A</w:t>
-      </w:r>
-      <w:r>
-        <w:t xml:space="preserve"> GERAL</w:t>
-      </w:r>
-      <w:r>
-        <w:t xml:space="preserve"> </w:t>
-      </w:r>
-    </w:p>
-    <w:p>
-      <w:pPr>
-        <w:ind w:right="-426"/>
+        <w:rPr/>
+      </w:pPr>
+      <w:r>
+        <w:rPr/>
+        <w:t>IFPB/CAMPUS-CAJAZEIRAS</w:t>
+      </w:r>
+    </w:p>
+    <w:p>
+      <w:pPr>
+        <w:pStyle w:val="Normal"/>
+        <w:ind w:left="-851" w:right="-374" w:hanging="0"/>
+        <w:jc w:val="right"/>
+        <w:rPr>
+          <w:sz w:val="24"/>
+        </w:rPr>
+      </w:pPr>
+      <w:r>
+        <w:rPr>
+          <w:sz w:val="24"/>
+        </w:rPr>
+      </w:r>
+    </w:p>
+    <w:p>
+      <w:pPr>
+        <w:pStyle w:val="Normal"/>
+        <w:ind w:left="5040" w:right="-374" w:hanging="0"/>
+        <w:jc w:val="both"/>
+        <w:rPr/>
+      </w:pPr>
+      <w:r>
+        <w:rPr>
+          <w:sz w:val="24"/>
+        </w:rPr>
+        <w:fldChar w:fldCharType="begin"/>
+      </w:r>
+      <w:r>
+        <w:rPr>
+          <w:sz w:val="24"/>
+        </w:rPr>
+        <w:instrText> MERGEFIELD Número </w:instrText>
+      </w:r>
+      <w:r>
+        <w:rPr>
+          <w:sz w:val="24"/>
+        </w:rPr>
+        <w:fldChar w:fldCharType="separate"/>
+      </w:r>
+      <w:r>
+        <w:rPr>
+          <w:sz w:val="24"/>
+        </w:rPr>
+      </w:r>
+      <w:r>
+        <w:rPr>
+          <w:sz w:val="24"/>
+        </w:rPr>
+        <w:fldChar w:fldCharType="end"/>
+      </w:r>
+    </w:p>
+    <w:p>
+      <w:pPr>
+        <w:pStyle w:val="Normal"/>
+        <w:ind w:left="-851" w:right="-426" w:hanging="0"/>
         <w:jc w:val="center"/>
-      </w:pPr>
-      <w:r>
-        <w:t>IFPB/CAMPUS-CAJAZEIRAS</w:t>
-      </w:r>
-    </w:p>
-    <w:p>
-      <w:pPr>
-        <w:ind w:left="-851" w:right="-374"/>
-        <w:jc w:val="right"/>
-        <w:rPr>
-          <w:sz w:val="24"/>
-        </w:rPr>
-      </w:pPr>
-    </w:p>
-    <w:p>
-      <w:pPr>
-        <w:ind w:left="5040" w:right="-374"/>
-        <w:jc w:val="both"/>
-        <w:rPr>
-          <w:sz w:val="24"/>
-        </w:rPr>
-      </w:pPr>
-      <w:r>
-        <w:rPr>
-          <w:sz w:val="24"/>
-        </w:rPr>
-        <w:fldChar w:fldCharType="begin"/>
-      </w:r>
-      <w:r>
-        <w:rPr>
-          <w:sz w:val="24"/>
-        </w:rPr>
-        <w:instrText xml:space="preserve"> MERGEFIELD Número </w:instrText>
-      </w:r>
-      <w:r>
-        <w:rPr>
-          <w:sz w:val="24"/>
-        </w:rPr>
-        <w:fldChar w:fldCharType="end"/>
-      </w:r>
-    </w:p>
-    <w:p>
-      <w:pPr>
-        <w:ind w:left="-851" w:right="-426"/>
+        <w:rPr>
+          <w:sz w:val="24"/>
+        </w:rPr>
+      </w:pPr>
+      <w:r>
+        <w:rPr>
+          <w:sz w:val="24"/>
+        </w:rPr>
+      </w:r>
+    </w:p>
+    <w:p>
+      <w:pPr>
+        <w:pStyle w:val="Normal"/>
+        <w:ind w:left="-851" w:right="-426" w:hanging="0"/>
         <w:jc w:val="center"/>
         <w:rPr>
           <w:sz w:val="24"/>
         </w:rPr>
       </w:pPr>
-    </w:p>
-    <w:p>
-      <w:pPr>
-        <w:ind w:left="-851" w:right="-426"/>
+      <w:r>
+        <w:rPr>
+          <w:sz w:val="24"/>
+        </w:rPr>
+      </w:r>
+    </w:p>
+    <w:p>
+      <w:pPr>
+        <w:pStyle w:val="Normal"/>
+        <w:ind w:left="-851" w:right="-426" w:hanging="0"/>
         <w:jc w:val="center"/>
         <w:rPr>
           <w:sz w:val="24"/>
         </w:rPr>
       </w:pPr>
-    </w:p>
-    <w:p>
-      <w:pPr>
-        <w:ind w:left="-851" w:right="-426"/>
+      <w:r>
+        <w:rPr>
+          <w:sz w:val="24"/>
+        </w:rPr>
+      </w:r>
+    </w:p>
+    <w:p>
+      <w:pPr>
+        <w:pStyle w:val="Normal"/>
+        <w:ind w:left="-851" w:right="-426" w:hanging="0"/>
         <w:jc w:val="center"/>
         <w:rPr>
           <w:sz w:val="24"/>
         </w:rPr>
       </w:pPr>
-    </w:p>
-    <w:p>
-      <w:pPr>
-        <w:ind w:left="-851" w:right="-426"/>
+      <w:r>
+        <w:rPr>
+          <w:sz w:val="24"/>
+        </w:rPr>
+      </w:r>
+    </w:p>
+    <w:p>
+      <w:pPr>
+        <w:pStyle w:val="Normal"/>
+        <w:ind w:left="-851" w:right="-426" w:hanging="0"/>
         <w:jc w:val="center"/>
         <w:rPr>
           <w:sz w:val="24"/>
         </w:rPr>
       </w:pPr>
-    </w:p>
-    <w:p>
-      <w:pPr>
-        <w:ind w:left="-851" w:right="-426"/>
+      <w:r>
+        <w:rPr>
+          <w:sz w:val="24"/>
+        </w:rPr>
+      </w:r>
+    </w:p>
+    <w:p>
+      <w:pPr>
+        <w:pStyle w:val="Normal"/>
+        <w:ind w:left="-851" w:right="-374" w:hanging="0"/>
+        <w:jc w:val="both"/>
+        <w:rPr>
+          <w:b/>
+          <w:b/>
+        </w:rPr>
+      </w:pPr>
+      <w:r>
+        <w:rPr>
+          <w:b/>
+        </w:rPr>
+        <w:t>Testemunhas:</w:t>
+      </w:r>
+    </w:p>
+    <w:p>
+      <w:pPr>
+        <w:pStyle w:val="Normal"/>
+        <w:ind w:left="-851" w:right="-374" w:hanging="0"/>
+        <w:jc w:val="both"/>
+        <w:rPr/>
+      </w:pPr>
+      <w:r>
+        <w:rPr/>
+      </w:r>
+    </w:p>
+    <w:p>
+      <w:pPr>
+        <w:pStyle w:val="Normal"/>
+        <w:ind w:left="-851" w:right="-374" w:hanging="0"/>
+        <w:jc w:val="both"/>
+        <w:rPr/>
+      </w:pPr>
+      <w:r>
+        <w:rPr/>
+        <w:t>1 - _____________________________________</w:t>
+      </w:r>
+    </w:p>
+    <w:p>
+      <w:pPr>
+        <w:pStyle w:val="Normal"/>
+        <w:ind w:left="-851" w:right="-374" w:hanging="0"/>
+        <w:jc w:val="both"/>
+        <w:rPr/>
+      </w:pPr>
+      <w:r>
+        <w:rPr/>
+      </w:r>
+    </w:p>
+    <w:p>
+      <w:pPr>
+        <w:pStyle w:val="Normal"/>
+        <w:ind w:left="-851" w:right="-374" w:hanging="0"/>
+        <w:jc w:val="both"/>
+        <w:rPr/>
+      </w:pPr>
+      <w:r>
+        <w:rPr/>
+        <w:t xml:space="preserve">2 - _____________________________________                                                                                                                                                                                                                                                                                                                                                                              </w:t>
+      </w:r>
+    </w:p>
+    <w:p>
+      <w:pPr>
+        <w:pStyle w:val="Normal"/>
+        <w:ind w:left="-851" w:right="-426" w:hanging="0"/>
         <w:jc w:val="center"/>
-        <w:rPr>
-          <w:sz w:val="24"/>
-        </w:rPr>
-      </w:pPr>
-    </w:p>
-    <w:p>
-      <w:pPr>
-        <w:ind w:left="-851" w:right="-374"/>
-        <w:jc w:val="both"/>
-        <w:rPr>
-          <w:b/>
-        </w:rPr>
-      </w:pPr>
-      <w:r>
-        <w:rPr>
-          <w:b/>
-        </w:rPr>
-        <w:t>Testemunhas:</w:t>
-      </w:r>
-    </w:p>
-    <w:p>
-      <w:pPr>
-        <w:ind w:left="-851" w:right="-374"/>
-        <w:jc w:val="both"/>
-      </w:pPr>
-    </w:p>
-    <w:p>
-      <w:pPr>
-        <w:ind w:left="-851" w:right="-374"/>
-        <w:jc w:val="both"/>
-      </w:pPr>
-      <w:r>
-        <w:t>1 - _____________________________________</w:t>
-      </w:r>
-    </w:p>
-    <w:p>
-      <w:pPr>
-        <w:ind w:left="-851" w:right="-374"/>
-        <w:jc w:val="both"/>
-      </w:pPr>
-    </w:p>
-    <w:p>
-      <w:pPr>
-        <w:ind w:left="-851" w:right="-374"/>
-        <w:jc w:val="both"/>
-      </w:pPr>
-      <w:r>
-        <w:t>2 - _____________________________________</w:t>
-      </w:r>
-      <w:r>
-        <w:t xml:space="preserve">                                                                                                                                                                                                                                                                                                                                                                              </w:t>
-      </w:r>
-    </w:p>
-    <w:p>
-      <w:pPr>
-        <w:ind w:left="-851" w:right="-426"/>
-        <w:jc w:val="center"/>
-        <w:rPr>
-          <w:sz w:val="24"/>
-        </w:rPr>
-      </w:pPr>
+        <w:rPr/>
+      </w:pPr>
+      <w:r>
+        <w:rPr/>
+      </w:r>
     </w:p>
     <w:sectPr>
-      <w:headerReference w:type="default" r:id="rId8"/>
-      <w:footerReference w:type="default" r:id="rId9"/>
-      <w:pgSz w:w="11907" w:h="16840" w:code="9"/>
-      <w:pgMar w:top="851" w:right="1134" w:bottom="1134" w:left="1843" w:header="720" w:footer="720" w:gutter="0"/>
-      <w:cols w:space="720"/>
+      <w:headerReference w:type="default" r:id="rId2"/>
+      <w:footerReference w:type="default" r:id="rId3"/>
+      <w:type w:val="nextPage"/>
+      <w:pgSz w:w="11906" w:h="16838"/>
+      <w:pgMar w:left="1843" w:right="1134" w:header="720" w:top="851" w:footer="720" w:bottom="1134" w:gutter="0"/>
+      <w:pgNumType w:fmt="decimal"/>
+      <w:formProt w:val="false"/>
+      <w:textDirection w:val="lrTb"/>
+      <w:docGrid w:type="default" w:linePitch="100" w:charSpace="8192"/>
     </w:sectPr>
   </w:body>
 </w:document>
 </file>
 
-<file path=word/endnotes.xml><?xml version="1.0" encoding="utf-8"?>
-<w:endnotes xmlns:wpc="http://schemas.microsoft.com/office/word/2010/wordprocessingCanvas" xmlns:cx="http://schemas.microsoft.com/office/drawing/2014/chartex" xmlns:cx1="http://schemas.microsoft.com/office/drawing/2015/9/8/chartex" xmlns:cx2="http://schemas.microsoft.com/office/drawing/2015/10/21/chartex" xmlns:cx3="http://schemas.microsoft.com/office/drawing/2016/5/9/chartex" xmlns:cx4="http://schemas.microsoft.com/office/drawing/2016/5/10/chartex" xmlns:cx5="http://schemas.microsoft.com/office/drawing/2016/5/11/chartex" xmlns:cx6="http://schemas.microsoft.com/office/drawing/2016/5/12/chartex" xmlns:cx7="http://schemas.microsoft.com/office/drawing/2016/5/13/chartex" xmlns:cx8="http://schemas.microsoft.com/office/drawing/2016/5/14/chartex" xmlns:mc="http://schemas.openxmlformats.org/markup-compatibility/2006" xmlns:aink="http://schemas.microsoft.com/office/drawing/2016/ink" xmlns:am3d="http://schemas.microsoft.com/office/drawing/2017/model3d" xmlns:o="urn:schemas-microsoft-com:office:office" xmlns:r="http://schemas.openxmlformats.org/officeDocument/2006/relationships" xmlns:m="http://schemas.openxmlformats.org/officeDocument/2006/math" xmlns:v="urn:schemas-microsoft-com:vml" xmlns:wp14="http://schemas.microsoft.com/office/word/2010/wordprocessingDrawing" xmlns:wp="http://schemas.openxmlformats.org/drawingml/2006/wordprocessingDrawing" xmlns:w10="urn:schemas-microsoft-com:office:word" xmlns:w="http://schemas.openxmlformats.org/wordprocessingml/2006/main" xmlns:w14="http://schemas.microsoft.com/office/word/2010/wordml" xmlns:w15="http://schemas.microsoft.com/office/word/2012/wordml" xmlns:w16cid="http://schemas.microsoft.com/office/word/2016/wordml/cid" xmlns:w16se="http://schemas.microsoft.com/office/word/2015/wordml/symex" xmlns:wpg="http://schemas.microsoft.com/office/word/2010/wordprocessingGroup" xmlns:wpi="http://schemas.microsoft.com/office/word/2010/wordprocessingInk" xmlns:wne="http://schemas.microsoft.com/office/word/2006/wordml" xmlns:wps="http://schemas.microsoft.com/office/word/2010/wordprocessingShape" mc:Ignorable="w14 w15 w16se w16cid wp14">
-  <w:endnote w:type="separator" w:id="-1">
-    <w:p>
-      <w:r>
-        <w:separator/>
-      </w:r>
-    </w:p>
-  </w:endnote>
-  <w:endnote w:type="continuationSeparator" w:id="0">
-    <w:p>
-      <w:r>
-        <w:continuationSeparator/>
-      </w:r>
-    </w:p>
-  </w:endnote>
-</w:endnotes>
-</file>
-
 <file path=word/footer1.xml><?xml version="1.0" encoding="utf-8"?>
-<w:ftr xmlns:wpc="http://schemas.microsoft.com/office/word/2010/wordprocessingCanvas" xmlns:cx="http://schemas.microsoft.com/office/drawing/2014/chartex" xmlns:cx1="http://schemas.microsoft.com/office/drawing/2015/9/8/chartex" xmlns:cx2="http://schemas.microsoft.com/office/drawing/2015/10/21/chartex" xmlns:cx3="http://schemas.microsoft.com/office/drawing/2016/5/9/chartex" xmlns:cx4="http://schemas.microsoft.com/office/drawing/2016/5/10/chartex" xmlns:cx5="http://schemas.microsoft.com/office/drawing/2016/5/11/chartex" xmlns:cx6="http://schemas.microsoft.com/office/drawing/2016/5/12/chartex" xmlns:cx7="http://schemas.microsoft.com/office/drawing/2016/5/13/chartex" xmlns:cx8="http://schemas.microsoft.com/office/drawing/2016/5/14/chartex" xmlns:mc="http://schemas.openxmlformats.org/markup-compatibility/2006" xmlns:aink="http://schemas.microsoft.com/office/drawing/2016/ink" xmlns:am3d="http://schemas.microsoft.com/office/drawing/2017/model3d" xmlns:o="urn:schemas-microsoft-com:office:office" xmlns:r="http://schemas.openxmlformats.org/officeDocument/2006/relationships" xmlns:m="http://schemas.openxmlformats.org/officeDocument/2006/math" xmlns:v="urn:schemas-microsoft-com:vml" xmlns:wp14="http://schemas.microsoft.com/office/word/2010/wordprocessingDrawing" xmlns:wp="http://schemas.openxmlformats.org/drawingml/2006/wordprocessingDrawing" xmlns:w10="urn:schemas-microsoft-com:office:word" xmlns:w="http://schemas.openxmlformats.org/wordprocessingml/2006/main" xmlns:w14="http://schemas.microsoft.com/office/word/2010/wordml" xmlns:w15="http://schemas.microsoft.com/office/word/2012/wordml" xmlns:w16cid="http://schemas.microsoft.com/office/word/2016/wordml/cid" xmlns:w16se="http://schemas.microsoft.com/office/word/2015/wordml/symex" xmlns:wpg="http://schemas.microsoft.com/office/word/2010/wordprocessingGroup" xmlns:wpi="http://schemas.microsoft.com/office/word/2010/wordprocessingInk" xmlns:wne="http://schemas.microsoft.com/office/word/2006/wordml" xmlns:wps="http://schemas.microsoft.com/office/word/2010/wordprocessingShape" mc:Ignorable="w14 w15 w16se w16cid wp14">
+<w:ftr xmlns:o="urn:schemas-microsoft-com:office:office" xmlns:r="http://schemas.openxmlformats.org/officeDocument/2006/relationships" xmlns:v="urn:schemas-microsoft-com:vml" xmlns:w="http://schemas.openxmlformats.org/wordprocessingml/2006/main" xmlns:w10="urn:schemas-microsoft-com:office:word" xmlns:wp="http://schemas.openxmlformats.org/drawingml/2006/wordprocessingDrawing" xmlns:wps="http://schemas.microsoft.com/office/word/2010/wordprocessingShape" xmlns:wpg="http://schemas.microsoft.com/office/word/2010/wordprocessingGroup" xmlns:mc="http://schemas.openxmlformats.org/markup-compatibility/2006" xmlns:wp14="http://schemas.microsoft.com/office/word/2010/wordprocessingDrawing" xmlns:w14="http://schemas.microsoft.com/office/word/2010/wordml" mc:Ignorable="w14 wp14">
   <w:p>
     <w:pPr>
       <w:pStyle w:val="Rodap"/>
@@ -2242,78 +2483,78 @@
       </w:rPr>
     </w:pPr>
     <w:r>
-      <w:rPr>
-        <w:noProof/>
-      </w:rPr>
       <mc:AlternateContent>
         <mc:Choice Requires="wps">
           <w:drawing>
-            <wp:anchor distT="4294967295" distB="4294967295" distL="114300" distR="114300" simplePos="0" relativeHeight="251659264" behindDoc="0" locked="0" layoutInCell="1" allowOverlap="1">
+            <wp:anchor behindDoc="1" distT="0" distB="0" distL="114300" distR="114300" simplePos="0" locked="0" layoutInCell="1" allowOverlap="1" relativeHeight="4">
               <wp:simplePos x="0" y="0"/>
               <wp:positionH relativeFrom="column">
                 <wp:posOffset>-205740</wp:posOffset>
               </wp:positionH>
               <wp:positionV relativeFrom="paragraph">
-                <wp:posOffset>-5081</wp:posOffset>
+                <wp:posOffset>-5080</wp:posOffset>
               </wp:positionV>
-              <wp:extent cx="6050915" cy="0"/>
+              <wp:extent cx="6051550" cy="1270"/>
               <wp:effectExtent l="0" t="0" r="26035" b="19050"/>
               <wp:wrapNone/>
-              <wp:docPr id="1" name="Conector de seta reta 4"/>
-              <wp:cNvGraphicFramePr>
-                <a:graphicFrameLocks xmlns:a="http://schemas.openxmlformats.org/drawingml/2006/main"/>
-              </wp:cNvGraphicFramePr>
+              <wp:docPr id="2" name="Conector de seta reta 4"/>
               <a:graphic xmlns:a="http://schemas.openxmlformats.org/drawingml/2006/main">
                 <a:graphicData uri="http://schemas.microsoft.com/office/word/2010/wordprocessingShape">
                   <wps:wsp>
-                    <wps:cNvCnPr>
-                      <a:cxnSpLocks noChangeShapeType="1"/>
-                    </wps:cNvCnPr>
-                    <wps:spPr bwMode="auto">
+                    <wps:cNvSpPr/>
+                    <wps:spPr>
                       <a:xfrm>
                         <a:off x="0" y="0"/>
-                        <a:ext cx="6050915" cy="0"/>
+                        <a:ext cx="6050880" cy="720"/>
                       </a:xfrm>
-                      <a:prstGeom prst="straightConnector1">
+                      <a:custGeom>
                         <a:avLst/>
-                      </a:prstGeom>
+                        <a:gdLst/>
+                        <a:ahLst/>
+                        <a:rect l="l" t="t" r="r" b="b"/>
+                        <a:pathLst>
+                          <a:path w="21600" h="21600">
+                            <a:moveTo>
+                              <a:pt x="0" y="0"/>
+                            </a:moveTo>
+                            <a:lnTo>
+                              <a:pt x="21600" y="21600"/>
+                            </a:lnTo>
+                          </a:path>
+                        </a:pathLst>
+                      </a:custGeom>
                       <a:noFill/>
-                      <a:ln w="9525">
+                      <a:ln w="9360">
                         <a:solidFill>
                           <a:srgbClr val="000000"/>
                         </a:solidFill>
                         <a:round/>
-                        <a:headEnd/>
-                        <a:tailEnd/>
                       </a:ln>
-                      <a:extLst>
-                        <a:ext uri="{909E8E84-426E-40DD-AFC4-6F175D3DCCD1}">
-                          <a14:hiddenFill xmlns:a14="http://schemas.microsoft.com/office/drawing/2010/main">
-                            <a:noFill/>
-                          </a14:hiddenFill>
-                        </a:ext>
-                      </a:extLst>
                     </wps:spPr>
+                    <wps:style>
+                      <a:lnRef idx="0"/>
+                      <a:fillRef idx="0"/>
+                      <a:effectRef idx="0"/>
+                      <a:fontRef idx="minor"/>
+                    </wps:style>
                     <wps:bodyPr/>
                   </wps:wsp>
                 </a:graphicData>
               </a:graphic>
-              <wp14:sizeRelH relativeFrom="page">
-                <wp14:pctWidth>0</wp14:pctWidth>
-              </wp14:sizeRelH>
-              <wp14:sizeRelV relativeFrom="page">
-                <wp14:pctHeight>0</wp14:pctHeight>
-              </wp14:sizeRelV>
             </wp:anchor>
           </w:drawing>
         </mc:Choice>
         <mc:Fallback>
           <w:pict>
-            <v:shapetype w14:anchorId="5F761794" id="_x0000_t32" coordsize="21600,21600" o:spt="32" o:oned="t" path="m,l21600,21600e" filled="f">
-              <v:path arrowok="t" fillok="f" o:connecttype="none"/>
-              <o:lock v:ext="edit" shapetype="t"/>
+            <v:shapetype id="shapetype_32" coordsize="21600,21600" o:spt="32" path="m,l21600,21600nfe">
+              <v:stroke joinstyle="miter"/>
+              <v:path gradientshapeok="t" o:connecttype="rect" textboxrect="0,0,21600,21600"/>
             </v:shapetype>
-            <v:shape id="Conector de seta reta 4" o:spid="_x0000_s1026" type="#_x0000_t32" style="position:absolute;margin-left:-16.2pt;margin-top:-.4pt;width:476.45pt;height:0;z-index:251659264;visibility:visible;mso-wrap-style:square;mso-width-percent:0;mso-height-percent:0;mso-wrap-distance-left:9pt;mso-wrap-distance-top:-3e-5mm;mso-wrap-distance-right:9pt;mso-wrap-distance-bottom:-3e-5mm;mso-position-horizontal:absolute;mso-position-horizontal-relative:text;mso-position-vertical:absolute;mso-position-vertical-relative:text;mso-width-percent:0;mso-height-percent:0;mso-width-relative:page;mso-height-relative:page" o:gfxdata="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"/>
+            <v:shape id="shape_0" ID="Conector de seta reta 4" stroked="t" style="position:absolute;margin-left:-16.2pt;margin-top:-0.4pt;width:476.4pt;height:0pt" type="shapetype_32">
+              <w10:wrap type="none"/>
+              <v:fill o:detectmouseclick="t" on="false"/>
+              <v:stroke color="black" weight="9360" joinstyle="round" endcap="flat"/>
+            </v:shape>
           </w:pict>
         </mc:Fallback>
       </mc:AlternateContent>
@@ -2328,43 +2569,27 @@
   <w:p>
     <w:pPr>
       <w:pStyle w:val="Rodap"/>
+      <w:rPr/>
     </w:pPr>
+    <w:r>
+      <w:rPr/>
+    </w:r>
   </w:p>
 </w:ftr>
 </file>
 
-<file path=word/footnotes.xml><?xml version="1.0" encoding="utf-8"?>
-<w:footnotes xmlns:wpc="http://schemas.microsoft.com/office/word/2010/wordprocessingCanvas" xmlns:cx="http://schemas.microsoft.com/office/drawing/2014/chartex" xmlns:cx1="http://schemas.microsoft.com/office/drawing/2015/9/8/chartex" xmlns:cx2="http://schemas.microsoft.com/office/drawing/2015/10/21/chartex" xmlns:cx3="http://schemas.microsoft.com/office/drawing/2016/5/9/chartex" xmlns:cx4="http://schemas.microsoft.com/office/drawing/2016/5/10/chartex" xmlns:cx5="http://schemas.microsoft.com/office/drawing/2016/5/11/chartex" xmlns:cx6="http://schemas.microsoft.com/office/drawing/2016/5/12/chartex" xmlns:cx7="http://schemas.microsoft.com/office/drawing/2016/5/13/chartex" xmlns:cx8="http://schemas.microsoft.com/office/drawing/2016/5/14/chartex" xmlns:mc="http://schemas.openxmlformats.org/markup-compatibility/2006" xmlns:aink="http://schemas.microsoft.com/office/drawing/2016/ink" xmlns:am3d="http://schemas.microsoft.com/office/drawing/2017/model3d" xmlns:o="urn:schemas-microsoft-com:office:office" xmlns:r="http://schemas.openxmlformats.org/officeDocument/2006/relationships" xmlns:m="http://schemas.openxmlformats.org/officeDocument/2006/math" xmlns:v="urn:schemas-microsoft-com:vml" xmlns:wp14="http://schemas.microsoft.com/office/word/2010/wordprocessingDrawing" xmlns:wp="http://schemas.openxmlformats.org/drawingml/2006/wordprocessingDrawing" xmlns:w10="urn:schemas-microsoft-com:office:word" xmlns:w="http://schemas.openxmlformats.org/wordprocessingml/2006/main" xmlns:w14="http://schemas.microsoft.com/office/word/2010/wordml" xmlns:w15="http://schemas.microsoft.com/office/word/2012/wordml" xmlns:w16cid="http://schemas.microsoft.com/office/word/2016/wordml/cid" xmlns:w16se="http://schemas.microsoft.com/office/word/2015/wordml/symex" xmlns:wpg="http://schemas.microsoft.com/office/word/2010/wordprocessingGroup" xmlns:wpi="http://schemas.microsoft.com/office/word/2010/wordprocessingInk" xmlns:wne="http://schemas.microsoft.com/office/word/2006/wordml" xmlns:wps="http://schemas.microsoft.com/office/word/2010/wordprocessingShape" mc:Ignorable="w14 w15 w16se w16cid wp14">
-  <w:footnote w:type="separator" w:id="-1">
-    <w:p>
-      <w:r>
-        <w:separator/>
-      </w:r>
-    </w:p>
-  </w:footnote>
-  <w:footnote w:type="continuationSeparator" w:id="0">
-    <w:p>
-      <w:r>
-        <w:continuationSeparator/>
-      </w:r>
-    </w:p>
-  </w:footnote>
-</w:footnotes>
-</file>
-
 <file path=word/header1.xml><?xml version="1.0" encoding="utf-8"?>
-<w:hdr xmlns:wpc="http://schemas.microsoft.com/office/word/2010/wordprocessingCanvas" xmlns:cx="http://schemas.microsoft.com/office/drawing/2014/chartex" xmlns:cx1="http://schemas.microsoft.com/office/drawing/2015/9/8/chartex" xmlns:cx2="http://schemas.microsoft.com/office/drawing/2015/10/21/chartex" xmlns:cx3="http://schemas.microsoft.com/office/drawing/2016/5/9/chartex" xmlns:cx4="http://schemas.microsoft.com/office/drawing/2016/5/10/chartex" xmlns:cx5="http://schemas.microsoft.com/office/drawing/2016/5/11/chartex" xmlns:cx6="http://schemas.microsoft.com/office/drawing/2016/5/12/chartex" xmlns:cx7="http://schemas.microsoft.com/office/drawing/2016/5/13/chartex" xmlns:cx8="http://schemas.microsoft.com/office/drawing/2016/5/14/chartex" xmlns:mc="http://schemas.openxmlformats.org/markup-compatibility/2006" xmlns:aink="http://schemas.microsoft.com/office/drawing/2016/ink" xmlns:am3d="http://schemas.microsoft.com/office/drawing/2017/model3d" xmlns:o="urn:schemas-microsoft-com:office:office" xmlns:r="http://schemas.openxmlformats.org/officeDocument/2006/relationships" xmlns:m="http://schemas.openxmlformats.org/officeDocument/2006/math" xmlns:v="urn:schemas-microsoft-com:vml" xmlns:wp14="http://schemas.microsoft.com/office/word/2010/wordprocessingDrawing" xmlns:wp="http://schemas.openxmlformats.org/drawingml/2006/wordprocessingDrawing" xmlns:w10="urn:schemas-microsoft-com:office:word" xmlns:w="http://schemas.openxmlformats.org/wordprocessingml/2006/main" xmlns:w14="http://schemas.microsoft.com/office/word/2010/wordml" xmlns:w15="http://schemas.microsoft.com/office/word/2012/wordml" xmlns:w16cid="http://schemas.microsoft.com/office/word/2016/wordml/cid" xmlns:w16se="http://schemas.microsoft.com/office/word/2015/wordml/symex" xmlns:wpg="http://schemas.microsoft.com/office/word/2010/wordprocessingGroup" xmlns:wpi="http://schemas.microsoft.com/office/word/2010/wordprocessingInk" xmlns:wne="http://schemas.microsoft.com/office/word/2006/wordml" xmlns:wps="http://schemas.microsoft.com/office/word/2010/wordprocessingShape" mc:Ignorable="w14 w15 w16se w16cid wp14">
+<w:hdr xmlns:o="urn:schemas-microsoft-com:office:office" xmlns:r="http://schemas.openxmlformats.org/officeDocument/2006/relationships" xmlns:v="urn:schemas-microsoft-com:vml" xmlns:w="http://schemas.openxmlformats.org/wordprocessingml/2006/main" xmlns:w10="urn:schemas-microsoft-com:office:word" xmlns:wp="http://schemas.openxmlformats.org/drawingml/2006/wordprocessingDrawing" xmlns:wps="http://schemas.microsoft.com/office/word/2010/wordprocessingShape" xmlns:wpg="http://schemas.microsoft.com/office/word/2010/wordprocessingGroup" xmlns:mc="http://schemas.openxmlformats.org/markup-compatibility/2006" xmlns:wp14="http://schemas.microsoft.com/office/word/2010/wordprocessingDrawing" xmlns:w14="http://schemas.microsoft.com/office/word/2010/wordml" mc:Ignorable="w14 wp14">
   <w:p>
     <w:pPr>
       <w:pStyle w:val="Cabealho"/>
       <w:jc w:val="center"/>
+      <w:rPr/>
     </w:pPr>
     <w:r>
-      <w:rPr>
-        <w:noProof/>
-      </w:rPr>
+      <w:rPr/>
       <w:drawing>
-        <wp:anchor distT="0" distB="0" distL="0" distR="0" simplePos="0" relativeHeight="251661312" behindDoc="1" locked="0" layoutInCell="1" allowOverlap="1">
+        <wp:anchor behindDoc="1" distT="0" distB="8255" distL="0" distR="0" simplePos="0" locked="0" layoutInCell="1" allowOverlap="1" relativeHeight="7">
           <wp:simplePos x="0" y="0"/>
           <wp:positionH relativeFrom="page">
             <wp:posOffset>3773805</wp:posOffset>
@@ -2373,9 +2598,9 @@
             <wp:posOffset>153035</wp:posOffset>
           </wp:positionV>
           <wp:extent cx="439420" cy="429895"/>
-          <wp:effectExtent l="0" t="0" r="0" b="8255"/>
+          <wp:effectExtent l="0" t="0" r="0" b="0"/>
           <wp:wrapNone/>
-          <wp:docPr id="3" name="Imagem 3"/>
+          <wp:docPr id="1" name="Imagem 3" descr=""/>
           <wp:cNvGraphicFramePr>
             <a:graphicFrameLocks xmlns:a="http://schemas.openxmlformats.org/drawingml/2006/main" noChangeAspect="1"/>
           </wp:cNvGraphicFramePr>
@@ -2383,20 +2608,13 @@
             <a:graphicData uri="http://schemas.openxmlformats.org/drawingml/2006/picture">
               <pic:pic xmlns:pic="http://schemas.openxmlformats.org/drawingml/2006/picture">
                 <pic:nvPicPr>
-                  <pic:cNvPr id="0" name="image1.png"/>
+                  <pic:cNvPr id="1" name="Imagem 3" descr=""/>
                   <pic:cNvPicPr>
                     <a:picLocks noChangeAspect="1" noChangeArrowheads="1"/>
                   </pic:cNvPicPr>
                 </pic:nvPicPr>
                 <pic:blipFill>
-                  <a:blip r:embed="rId1">
-                    <a:extLst>
-                      <a:ext uri="{28A0092B-C50C-407E-A947-70E740481C1C}">
-                        <a14:useLocalDpi xmlns:a14="http://schemas.microsoft.com/office/drawing/2010/main" val="0"/>
-                      </a:ext>
-                    </a:extLst>
-                  </a:blip>
-                  <a:srcRect/>
+                  <a:blip r:embed="rId1"/>
                   <a:stretch>
                     <a:fillRect/>
                   </a:stretch>
@@ -2409,17 +2627,10 @@
                   <a:prstGeom prst="rect">
                     <a:avLst/>
                   </a:prstGeom>
-                  <a:noFill/>
                 </pic:spPr>
               </pic:pic>
             </a:graphicData>
           </a:graphic>
-          <wp14:sizeRelH relativeFrom="margin">
-            <wp14:pctWidth>0</wp14:pctWidth>
-          </wp14:sizeRelH>
-          <wp14:sizeRelV relativeFrom="margin">
-            <wp14:pctHeight>0</wp14:pctHeight>
-          </wp14:sizeRelV>
         </wp:anchor>
       </w:drawing>
     </w:r>
@@ -2431,13 +2642,14 @@
       <w:rPr>
         <w:rFonts w:ascii="Arial" w:hAnsi="Arial" w:cs="Arial"/>
         <w:b/>
+        <w:b/>
         <w:sz w:val="16"/>
         <w:szCs w:val="16"/>
       </w:rPr>
     </w:pPr>
     <w:r>
       <w:rPr>
-        <w:rFonts w:ascii="Arial" w:hAnsi="Arial" w:cs="Arial"/>
+        <w:rFonts w:cs="Arial" w:ascii="Arial" w:hAnsi="Arial"/>
         <w:b/>
         <w:sz w:val="16"/>
         <w:szCs w:val="16"/>
@@ -2452,13 +2664,14 @@
       <w:rPr>
         <w:rFonts w:ascii="Arial" w:hAnsi="Arial" w:cs="Arial"/>
         <w:b/>
+        <w:b/>
         <w:sz w:val="16"/>
         <w:szCs w:val="16"/>
       </w:rPr>
     </w:pPr>
     <w:r>
       <w:rPr>
-        <w:rFonts w:ascii="Arial" w:hAnsi="Arial" w:cs="Arial"/>
+        <w:rFonts w:cs="Arial" w:ascii="Arial" w:hAnsi="Arial"/>
         <w:b/>
         <w:sz w:val="16"/>
         <w:szCs w:val="16"/>
@@ -2473,13 +2686,14 @@
       <w:rPr>
         <w:rFonts w:ascii="Arial" w:hAnsi="Arial" w:cs="Arial"/>
         <w:b/>
+        <w:b/>
         <w:sz w:val="16"/>
         <w:szCs w:val="16"/>
       </w:rPr>
     </w:pPr>
     <w:r>
       <w:rPr>
-        <w:rFonts w:ascii="Arial" w:hAnsi="Arial" w:cs="Arial"/>
+        <w:rFonts w:cs="Arial" w:ascii="Arial" w:hAnsi="Arial"/>
         <w:b/>
         <w:sz w:val="16"/>
         <w:szCs w:val="16"/>
@@ -2491,10 +2705,11 @@
     <w:pPr>
       <w:pStyle w:val="Cabealho"/>
       <w:jc w:val="center"/>
+      <w:rPr/>
     </w:pPr>
     <w:r>
       <w:rPr>
-        <w:rFonts w:ascii="Arial" w:hAnsi="Arial" w:cs="Arial"/>
+        <w:rFonts w:cs="Arial" w:ascii="Arial" w:hAnsi="Arial"/>
         <w:b/>
         <w:sz w:val="16"/>
         <w:szCs w:val="16"/>
@@ -2506,115 +2721,662 @@
 </file>
 
 <file path=word/numbering.xml><?xml version="1.0" encoding="utf-8"?>
-<w:numbering xmlns:wpc="http://schemas.microsoft.com/office/word/2010/wordprocessingCanvas" xmlns:cx="http://schemas.microsoft.com/office/drawing/2014/chartex" xmlns:cx1="http://schemas.microsoft.com/office/drawing/2015/9/8/chartex" xmlns:cx2="http://schemas.microsoft.com/office/drawing/2015/10/21/chartex" xmlns:cx3="http://schemas.microsoft.com/office/drawing/2016/5/9/chartex" xmlns:cx4="http://schemas.microsoft.com/office/drawing/2016/5/10/chartex" xmlns:cx5="http://schemas.microsoft.com/office/drawing/2016/5/11/chartex" xmlns:cx6="http://schemas.microsoft.com/office/drawing/2016/5/12/chartex" xmlns:cx7="http://schemas.microsoft.com/office/drawing/2016/5/13/chartex" xmlns:cx8="http://schemas.microsoft.com/office/drawing/2016/5/14/chartex" xmlns:mc="http://schemas.openxmlformats.org/markup-compatibility/2006" xmlns:aink="http://schemas.microsoft.com/office/drawing/2016/ink" xmlns:am3d="http://schemas.microsoft.com/office/drawing/2017/model3d" xmlns:o="urn:schemas-microsoft-com:office:office" xmlns:r="http://schemas.openxmlformats.org/officeDocument/2006/relationships" xmlns:m="http://schemas.openxmlformats.org/officeDocument/2006/math" xmlns:v="urn:schemas-microsoft-com:vml" xmlns:wp14="http://schemas.microsoft.com/office/word/2010/wordprocessingDrawing" xmlns:wp="http://schemas.openxmlformats.org/drawingml/2006/wordprocessingDrawing" xmlns:w10="urn:schemas-microsoft-com:office:word" xmlns:w="http://schemas.openxmlformats.org/wordprocessingml/2006/main" xmlns:w14="http://schemas.microsoft.com/office/word/2010/wordml" xmlns:w15="http://schemas.microsoft.com/office/word/2012/wordml" xmlns:w16cid="http://schemas.microsoft.com/office/word/2016/wordml/cid" xmlns:w16se="http://schemas.microsoft.com/office/word/2015/wordml/symex" xmlns:wpg="http://schemas.microsoft.com/office/word/2010/wordprocessingGroup" xmlns:wpi="http://schemas.microsoft.com/office/word/2010/wordprocessingInk" xmlns:wne="http://schemas.microsoft.com/office/word/2006/wordml" xmlns:wps="http://schemas.microsoft.com/office/word/2010/wordprocessingShape" mc:Ignorable="w14 w15 w16se w16cid wp14">
-  <w:abstractNum w:abstractNumId="0" w15:restartNumberingAfterBreak="0">
-    <w:nsid w:val="18326315"/>
-    <w:multiLevelType w:val="singleLevel"/>
-    <w:tmpl w:val="B5AE5372"/>
-    <w:lvl w:ilvl="0">
-      <w:start w:val="1"/>
-      <w:numFmt w:val="decimal"/>
-      <w:lvlText w:val="5.%1 "/>
-      <w:legacy w:legacy="1" w:legacySpace="0" w:legacyIndent="283"/>
-      <w:lvlJc w:val="left"/>
-      <w:pPr>
-        <w:ind w:left="283" w:hanging="283"/>
-      </w:pPr>
-      <w:rPr>
-        <w:rFonts w:ascii="Times New Roman" w:hAnsi="Times New Roman" w:hint="default"/>
-        <w:b w:val="0"/>
-        <w:i w:val="0"/>
-        <w:sz w:val="24"/>
-        <w:u w:val="none"/>
-      </w:rPr>
-    </w:lvl>
-  </w:abstractNum>
-  <w:abstractNum w:abstractNumId="1" w15:restartNumberingAfterBreak="0">
-    <w:nsid w:val="286B41CA"/>
-    <w:multiLevelType w:val="singleLevel"/>
-    <w:tmpl w:val="6EC28BFC"/>
+<w:numbering xmlns:w="http://schemas.openxmlformats.org/wordprocessingml/2006/main" xmlns:o="urn:schemas-microsoft-com:office:office" xmlns:r="http://schemas.openxmlformats.org/officeDocument/2006/relationships" xmlns:v="urn:schemas-microsoft-com:vml">
+  <w:abstractNum w:abstractNumId="1">
     <w:lvl w:ilvl="0">
       <w:start w:val="1"/>
       <w:numFmt w:val="decimal"/>
       <w:lvlText w:val="1.%1 "/>
-      <w:legacy w:legacy="1" w:legacySpace="0" w:legacyIndent="283"/>
       <w:lvlJc w:val="left"/>
       <w:pPr>
         <w:ind w:left="283" w:hanging="283"/>
       </w:pPr>
       <w:rPr>
-        <w:rFonts w:ascii="Times New Roman" w:hAnsi="Times New Roman" w:hint="default"/>
-        <w:b w:val="0"/>
-        <w:i w:val="0"/>
         <w:sz w:val="24"/>
+        <w:i w:val="false"/>
         <w:u w:val="none"/>
+        <w:b w:val="false"/>
       </w:rPr>
     </w:lvl>
+    <w:lvl w:ilvl="1">
+      <w:start w:val="1"/>
+      <w:numFmt w:val="decimal"/>
+      <w:lvlText w:val="%2."/>
+      <w:lvlJc w:val="left"/>
+      <w:pPr>
+        <w:tabs>
+          <w:tab w:val="num" w:pos="1080"/>
+        </w:tabs>
+        <w:ind w:left="1080" w:hanging="360"/>
+      </w:pPr>
+    </w:lvl>
+    <w:lvl w:ilvl="2">
+      <w:start w:val="1"/>
+      <w:numFmt w:val="decimal"/>
+      <w:lvlText w:val="%3."/>
+      <w:lvlJc w:val="left"/>
+      <w:pPr>
+        <w:tabs>
+          <w:tab w:val="num" w:pos="1440"/>
+        </w:tabs>
+        <w:ind w:left="1440" w:hanging="360"/>
+      </w:pPr>
+    </w:lvl>
+    <w:lvl w:ilvl="3">
+      <w:start w:val="1"/>
+      <w:numFmt w:val="decimal"/>
+      <w:lvlText w:val="%4."/>
+      <w:lvlJc w:val="left"/>
+      <w:pPr>
+        <w:tabs>
+          <w:tab w:val="num" w:pos="1800"/>
+        </w:tabs>
+        <w:ind w:left="1800" w:hanging="360"/>
+      </w:pPr>
+    </w:lvl>
+    <w:lvl w:ilvl="4">
+      <w:start w:val="1"/>
+      <w:numFmt w:val="decimal"/>
+      <w:lvlText w:val="%5."/>
+      <w:lvlJc w:val="left"/>
+      <w:pPr>
+        <w:tabs>
+          <w:tab w:val="num" w:pos="2160"/>
+        </w:tabs>
+        <w:ind w:left="2160" w:hanging="360"/>
+      </w:pPr>
+    </w:lvl>
+    <w:lvl w:ilvl="5">
+      <w:start w:val="1"/>
+      <w:numFmt w:val="decimal"/>
+      <w:lvlText w:val="%6."/>
+      <w:lvlJc w:val="left"/>
+      <w:pPr>
+        <w:tabs>
+          <w:tab w:val="num" w:pos="2520"/>
+        </w:tabs>
+        <w:ind w:left="2520" w:hanging="360"/>
+      </w:pPr>
+    </w:lvl>
+    <w:lvl w:ilvl="6">
+      <w:start w:val="1"/>
+      <w:numFmt w:val="decimal"/>
+      <w:lvlText w:val="%7."/>
+      <w:lvlJc w:val="left"/>
+      <w:pPr>
+        <w:tabs>
+          <w:tab w:val="num" w:pos="2880"/>
+        </w:tabs>
+        <w:ind w:left="2880" w:hanging="360"/>
+      </w:pPr>
+    </w:lvl>
+    <w:lvl w:ilvl="7">
+      <w:start w:val="1"/>
+      <w:numFmt w:val="decimal"/>
+      <w:lvlText w:val="%8."/>
+      <w:lvlJc w:val="left"/>
+      <w:pPr>
+        <w:tabs>
+          <w:tab w:val="num" w:pos="3240"/>
+        </w:tabs>
+        <w:ind w:left="3240" w:hanging="360"/>
+      </w:pPr>
+    </w:lvl>
+    <w:lvl w:ilvl="8">
+      <w:start w:val="1"/>
+      <w:numFmt w:val="decimal"/>
+      <w:lvlText w:val="%9."/>
+      <w:lvlJc w:val="left"/>
+      <w:pPr>
+        <w:tabs>
+          <w:tab w:val="num" w:pos="3600"/>
+        </w:tabs>
+        <w:ind w:left="3600" w:hanging="360"/>
+      </w:pPr>
+    </w:lvl>
   </w:abstractNum>
-  <w:abstractNum w:abstractNumId="2" w15:restartNumberingAfterBreak="0">
-    <w:nsid w:val="57714F88"/>
-    <w:multiLevelType w:val="singleLevel"/>
-    <w:tmpl w:val="9FB0A740"/>
+  <w:abstractNum w:abstractNumId="2">
     <w:lvl w:ilvl="0">
       <w:start w:val="1"/>
       <w:numFmt w:val="decimal"/>
       <w:lvlText w:val="2.%1 "/>
-      <w:legacy w:legacy="1" w:legacySpace="0" w:legacyIndent="283"/>
       <w:lvlJc w:val="left"/>
       <w:pPr>
         <w:ind w:left="283" w:hanging="283"/>
       </w:pPr>
       <w:rPr>
-        <w:rFonts w:ascii="Times New Roman" w:hAnsi="Times New Roman" w:hint="default"/>
-        <w:b w:val="0"/>
-        <w:i w:val="0"/>
         <w:sz w:val="24"/>
+        <w:i w:val="false"/>
         <w:u w:val="none"/>
+        <w:b w:val="false"/>
       </w:rPr>
     </w:lvl>
+    <w:lvl w:ilvl="1">
+      <w:start w:val="1"/>
+      <w:numFmt w:val="decimal"/>
+      <w:lvlText w:val="%2."/>
+      <w:lvlJc w:val="left"/>
+      <w:pPr>
+        <w:tabs>
+          <w:tab w:val="num" w:pos="1080"/>
+        </w:tabs>
+        <w:ind w:left="1080" w:hanging="360"/>
+      </w:pPr>
+    </w:lvl>
+    <w:lvl w:ilvl="2">
+      <w:start w:val="1"/>
+      <w:numFmt w:val="decimal"/>
+      <w:lvlText w:val="%3."/>
+      <w:lvlJc w:val="left"/>
+      <w:pPr>
+        <w:tabs>
+          <w:tab w:val="num" w:pos="1440"/>
+        </w:tabs>
+        <w:ind w:left="1440" w:hanging="360"/>
+      </w:pPr>
+    </w:lvl>
+    <w:lvl w:ilvl="3">
+      <w:start w:val="1"/>
+      <w:numFmt w:val="decimal"/>
+      <w:lvlText w:val="%4."/>
+      <w:lvlJc w:val="left"/>
+      <w:pPr>
+        <w:tabs>
+          <w:tab w:val="num" w:pos="1800"/>
+        </w:tabs>
+        <w:ind w:left="1800" w:hanging="360"/>
+      </w:pPr>
+    </w:lvl>
+    <w:lvl w:ilvl="4">
+      <w:start w:val="1"/>
+      <w:numFmt w:val="decimal"/>
+      <w:lvlText w:val="%5."/>
+      <w:lvlJc w:val="left"/>
+      <w:pPr>
+        <w:tabs>
+          <w:tab w:val="num" w:pos="2160"/>
+        </w:tabs>
+        <w:ind w:left="2160" w:hanging="360"/>
+      </w:pPr>
+    </w:lvl>
+    <w:lvl w:ilvl="5">
+      <w:start w:val="1"/>
+      <w:numFmt w:val="decimal"/>
+      <w:lvlText w:val="%6."/>
+      <w:lvlJc w:val="left"/>
+      <w:pPr>
+        <w:tabs>
+          <w:tab w:val="num" w:pos="2520"/>
+        </w:tabs>
+        <w:ind w:left="2520" w:hanging="360"/>
+      </w:pPr>
+    </w:lvl>
+    <w:lvl w:ilvl="6">
+      <w:start w:val="1"/>
+      <w:numFmt w:val="decimal"/>
+      <w:lvlText w:val="%7."/>
+      <w:lvlJc w:val="left"/>
+      <w:pPr>
+        <w:tabs>
+          <w:tab w:val="num" w:pos="2880"/>
+        </w:tabs>
+        <w:ind w:left="2880" w:hanging="360"/>
+      </w:pPr>
+    </w:lvl>
+    <w:lvl w:ilvl="7">
+      <w:start w:val="1"/>
+      <w:numFmt w:val="decimal"/>
+      <w:lvlText w:val="%8."/>
+      <w:lvlJc w:val="left"/>
+      <w:pPr>
+        <w:tabs>
+          <w:tab w:val="num" w:pos="3240"/>
+        </w:tabs>
+        <w:ind w:left="3240" w:hanging="360"/>
+      </w:pPr>
+    </w:lvl>
+    <w:lvl w:ilvl="8">
+      <w:start w:val="1"/>
+      <w:numFmt w:val="decimal"/>
+      <w:lvlText w:val="%9."/>
+      <w:lvlJc w:val="left"/>
+      <w:pPr>
+        <w:tabs>
+          <w:tab w:val="num" w:pos="3600"/>
+        </w:tabs>
+        <w:ind w:left="3600" w:hanging="360"/>
+      </w:pPr>
+    </w:lvl>
   </w:abstractNum>
-  <w:abstractNum w:abstractNumId="3" w15:restartNumberingAfterBreak="0">
-    <w:nsid w:val="60E91241"/>
-    <w:multiLevelType w:val="singleLevel"/>
-    <w:tmpl w:val="EDF44AC8"/>
-    <w:lvl w:ilvl="0">
-      <w:start w:val="1"/>
-      <w:numFmt w:val="lowerLetter"/>
-      <w:lvlText w:val="%1) "/>
-      <w:legacy w:legacy="1" w:legacySpace="0" w:legacyIndent="283"/>
-      <w:lvlJc w:val="left"/>
-      <w:pPr>
-        <w:ind w:left="283" w:hanging="283"/>
-      </w:pPr>
-      <w:rPr>
-        <w:rFonts w:ascii="Times New Roman" w:hAnsi="Times New Roman" w:hint="default"/>
-        <w:b w:val="0"/>
-        <w:i w:val="0"/>
-        <w:sz w:val="24"/>
-        <w:u w:val="none"/>
-      </w:rPr>
-    </w:lvl>
-  </w:abstractNum>
-  <w:abstractNum w:abstractNumId="4" w15:restartNumberingAfterBreak="0">
-    <w:nsid w:val="70F6689F"/>
-    <w:multiLevelType w:val="singleLevel"/>
-    <w:tmpl w:val="AECC3C9A"/>
+  <w:abstractNum w:abstractNumId="3">
     <w:lvl w:ilvl="0">
       <w:start w:val="2"/>
       <w:numFmt w:val="decimal"/>
       <w:lvlText w:val="2.%1 "/>
-      <w:legacy w:legacy="1" w:legacySpace="0" w:legacyIndent="283"/>
       <w:lvlJc w:val="left"/>
       <w:pPr>
         <w:ind w:left="283" w:hanging="283"/>
       </w:pPr>
       <w:rPr>
-        <w:rFonts w:ascii="Times New Roman" w:hAnsi="Times New Roman" w:hint="default"/>
-        <w:b w:val="0"/>
-        <w:i w:val="0"/>
         <w:sz w:val="24"/>
+        <w:i w:val="false"/>
         <w:u w:val="none"/>
+        <w:b w:val="false"/>
       </w:rPr>
+    </w:lvl>
+    <w:lvl w:ilvl="1">
+      <w:start w:val="1"/>
+      <w:numFmt w:val="decimal"/>
+      <w:lvlText w:val="%2."/>
+      <w:lvlJc w:val="left"/>
+      <w:pPr>
+        <w:tabs>
+          <w:tab w:val="num" w:pos="1080"/>
+        </w:tabs>
+        <w:ind w:left="1080" w:hanging="360"/>
+      </w:pPr>
+    </w:lvl>
+    <w:lvl w:ilvl="2">
+      <w:start w:val="1"/>
+      <w:numFmt w:val="decimal"/>
+      <w:lvlText w:val="%3."/>
+      <w:lvlJc w:val="left"/>
+      <w:pPr>
+        <w:tabs>
+          <w:tab w:val="num" w:pos="1440"/>
+        </w:tabs>
+        <w:ind w:left="1440" w:hanging="360"/>
+      </w:pPr>
+    </w:lvl>
+    <w:lvl w:ilvl="3">
+      <w:start w:val="1"/>
+      <w:numFmt w:val="decimal"/>
+      <w:lvlText w:val="%4."/>
+      <w:lvlJc w:val="left"/>
+      <w:pPr>
+        <w:tabs>
+          <w:tab w:val="num" w:pos="1800"/>
+        </w:tabs>
+        <w:ind w:left="1800" w:hanging="360"/>
+      </w:pPr>
+    </w:lvl>
+    <w:lvl w:ilvl="4">
+      <w:start w:val="1"/>
+      <w:numFmt w:val="decimal"/>
+      <w:lvlText w:val="%5."/>
+      <w:lvlJc w:val="left"/>
+      <w:pPr>
+        <w:tabs>
+          <w:tab w:val="num" w:pos="2160"/>
+        </w:tabs>
+        <w:ind w:left="2160" w:hanging="360"/>
+      </w:pPr>
+    </w:lvl>
+    <w:lvl w:ilvl="5">
+      <w:start w:val="1"/>
+      <w:numFmt w:val="decimal"/>
+      <w:lvlText w:val="%6."/>
+      <w:lvlJc w:val="left"/>
+      <w:pPr>
+        <w:tabs>
+          <w:tab w:val="num" w:pos="2520"/>
+        </w:tabs>
+        <w:ind w:left="2520" w:hanging="360"/>
+      </w:pPr>
+    </w:lvl>
+    <w:lvl w:ilvl="6">
+      <w:start w:val="1"/>
+      <w:numFmt w:val="decimal"/>
+      <w:lvlText w:val="%7."/>
+      <w:lvlJc w:val="left"/>
+      <w:pPr>
+        <w:tabs>
+          <w:tab w:val="num" w:pos="2880"/>
+        </w:tabs>
+        <w:ind w:left="2880" w:hanging="360"/>
+      </w:pPr>
+    </w:lvl>
+    <w:lvl w:ilvl="7">
+      <w:start w:val="1"/>
+      <w:numFmt w:val="decimal"/>
+      <w:lvlText w:val="%8."/>
+      <w:lvlJc w:val="left"/>
+      <w:pPr>
+        <w:tabs>
+          <w:tab w:val="num" w:pos="3240"/>
+        </w:tabs>
+        <w:ind w:left="3240" w:hanging="360"/>
+      </w:pPr>
+    </w:lvl>
+    <w:lvl w:ilvl="8">
+      <w:start w:val="1"/>
+      <w:numFmt w:val="decimal"/>
+      <w:lvlText w:val="%9."/>
+      <w:lvlJc w:val="left"/>
+      <w:pPr>
+        <w:tabs>
+          <w:tab w:val="num" w:pos="3600"/>
+        </w:tabs>
+        <w:ind w:left="3600" w:hanging="360"/>
+      </w:pPr>
+    </w:lvl>
+  </w:abstractNum>
+  <w:abstractNum w:abstractNumId="4">
+    <w:lvl w:ilvl="0">
+      <w:start w:val="1"/>
+      <w:numFmt w:val="decimal"/>
+      <w:lvlText w:val="5.%1 "/>
+      <w:lvlJc w:val="left"/>
+      <w:pPr>
+        <w:ind w:left="283" w:hanging="283"/>
+      </w:pPr>
+      <w:rPr>
+        <w:sz w:val="24"/>
+        <w:i w:val="false"/>
+        <w:u w:val="none"/>
+        <w:b w:val="false"/>
+      </w:rPr>
+    </w:lvl>
+    <w:lvl w:ilvl="1">
+      <w:start w:val="1"/>
+      <w:numFmt w:val="decimal"/>
+      <w:lvlText w:val="%2."/>
+      <w:lvlJc w:val="left"/>
+      <w:pPr>
+        <w:tabs>
+          <w:tab w:val="num" w:pos="1080"/>
+        </w:tabs>
+        <w:ind w:left="1080" w:hanging="360"/>
+      </w:pPr>
+    </w:lvl>
+    <w:lvl w:ilvl="2">
+      <w:start w:val="1"/>
+      <w:numFmt w:val="decimal"/>
+      <w:lvlText w:val="%3."/>
+      <w:lvlJc w:val="left"/>
+      <w:pPr>
+        <w:tabs>
+          <w:tab w:val="num" w:pos="1440"/>
+        </w:tabs>
+        <w:ind w:left="1440" w:hanging="360"/>
+      </w:pPr>
+    </w:lvl>
+    <w:lvl w:ilvl="3">
+      <w:start w:val="1"/>
+      <w:numFmt w:val="decimal"/>
+      <w:lvlText w:val="%4."/>
+      <w:lvlJc w:val="left"/>
+      <w:pPr>
+        <w:tabs>
+          <w:tab w:val="num" w:pos="1800"/>
+        </w:tabs>
+        <w:ind w:left="1800" w:hanging="360"/>
+      </w:pPr>
+    </w:lvl>
+    <w:lvl w:ilvl="4">
+      <w:start w:val="1"/>
+      <w:numFmt w:val="decimal"/>
+      <w:lvlText w:val="%5."/>
+      <w:lvlJc w:val="left"/>
+      <w:pPr>
+        <w:tabs>
+          <w:tab w:val="num" w:pos="2160"/>
+        </w:tabs>
+        <w:ind w:left="2160" w:hanging="360"/>
+      </w:pPr>
+    </w:lvl>
+    <w:lvl w:ilvl="5">
+      <w:start w:val="1"/>
+      <w:numFmt w:val="decimal"/>
+      <w:lvlText w:val="%6."/>
+      <w:lvlJc w:val="left"/>
+      <w:pPr>
+        <w:tabs>
+          <w:tab w:val="num" w:pos="2520"/>
+        </w:tabs>
+        <w:ind w:left="2520" w:hanging="360"/>
+      </w:pPr>
+    </w:lvl>
+    <w:lvl w:ilvl="6">
+      <w:start w:val="1"/>
+      <w:numFmt w:val="decimal"/>
+      <w:lvlText w:val="%7."/>
+      <w:lvlJc w:val="left"/>
+      <w:pPr>
+        <w:tabs>
+          <w:tab w:val="num" w:pos="2880"/>
+        </w:tabs>
+        <w:ind w:left="2880" w:hanging="360"/>
+      </w:pPr>
+    </w:lvl>
+    <w:lvl w:ilvl="7">
+      <w:start w:val="1"/>
+      <w:numFmt w:val="decimal"/>
+      <w:lvlText w:val="%8."/>
+      <w:lvlJc w:val="left"/>
+      <w:pPr>
+        <w:tabs>
+          <w:tab w:val="num" w:pos="3240"/>
+        </w:tabs>
+        <w:ind w:left="3240" w:hanging="360"/>
+      </w:pPr>
+    </w:lvl>
+    <w:lvl w:ilvl="8">
+      <w:start w:val="1"/>
+      <w:numFmt w:val="decimal"/>
+      <w:lvlText w:val="%9."/>
+      <w:lvlJc w:val="left"/>
+      <w:pPr>
+        <w:tabs>
+          <w:tab w:val="num" w:pos="3600"/>
+        </w:tabs>
+        <w:ind w:left="3600" w:hanging="360"/>
+      </w:pPr>
+    </w:lvl>
+  </w:abstractNum>
+  <w:abstractNum w:abstractNumId="5">
+    <w:lvl w:ilvl="0">
+      <w:start w:val="1"/>
+      <w:numFmt w:val="lowerLetter"/>
+      <w:lvlText w:val="%1) "/>
+      <w:lvlJc w:val="left"/>
+      <w:pPr>
+        <w:ind w:left="283" w:hanging="283"/>
+      </w:pPr>
+      <w:rPr>
+        <w:sz w:val="24"/>
+        <w:i w:val="false"/>
+        <w:u w:val="none"/>
+        <w:b w:val="false"/>
+      </w:rPr>
+    </w:lvl>
+    <w:lvl w:ilvl="1">
+      <w:start w:val="1"/>
+      <w:numFmt w:val="decimal"/>
+      <w:lvlText w:val="%2."/>
+      <w:lvlJc w:val="left"/>
+      <w:pPr>
+        <w:tabs>
+          <w:tab w:val="num" w:pos="1080"/>
+        </w:tabs>
+        <w:ind w:left="1080" w:hanging="360"/>
+      </w:pPr>
+    </w:lvl>
+    <w:lvl w:ilvl="2">
+      <w:start w:val="1"/>
+      <w:numFmt w:val="decimal"/>
+      <w:lvlText w:val="%3."/>
+      <w:lvlJc w:val="left"/>
+      <w:pPr>
+        <w:tabs>
+          <w:tab w:val="num" w:pos="1440"/>
+        </w:tabs>
+        <w:ind w:left="1440" w:hanging="360"/>
+      </w:pPr>
+    </w:lvl>
+    <w:lvl w:ilvl="3">
+      <w:start w:val="1"/>
+      <w:numFmt w:val="decimal"/>
+      <w:lvlText w:val="%4."/>
+      <w:lvlJc w:val="left"/>
+      <w:pPr>
+        <w:tabs>
+          <w:tab w:val="num" w:pos="1800"/>
+        </w:tabs>
+        <w:ind w:left="1800" w:hanging="360"/>
+      </w:pPr>
+    </w:lvl>
+    <w:lvl w:ilvl="4">
+      <w:start w:val="1"/>
+      <w:numFmt w:val="decimal"/>
+      <w:lvlText w:val="%5."/>
+      <w:lvlJc w:val="left"/>
+      <w:pPr>
+        <w:tabs>
+          <w:tab w:val="num" w:pos="2160"/>
+        </w:tabs>
+        <w:ind w:left="2160" w:hanging="360"/>
+      </w:pPr>
+    </w:lvl>
+    <w:lvl w:ilvl="5">
+      <w:start w:val="1"/>
+      <w:numFmt w:val="decimal"/>
+      <w:lvlText w:val="%6."/>
+      <w:lvlJc w:val="left"/>
+      <w:pPr>
+        <w:tabs>
+          <w:tab w:val="num" w:pos="2520"/>
+        </w:tabs>
+        <w:ind w:left="2520" w:hanging="360"/>
+      </w:pPr>
+    </w:lvl>
+    <w:lvl w:ilvl="6">
+      <w:start w:val="1"/>
+      <w:numFmt w:val="decimal"/>
+      <w:lvlText w:val="%7."/>
+      <w:lvlJc w:val="left"/>
+      <w:pPr>
+        <w:tabs>
+          <w:tab w:val="num" w:pos="2880"/>
+        </w:tabs>
+        <w:ind w:left="2880" w:hanging="360"/>
+      </w:pPr>
+    </w:lvl>
+    <w:lvl w:ilvl="7">
+      <w:start w:val="1"/>
+      <w:numFmt w:val="decimal"/>
+      <w:lvlText w:val="%8."/>
+      <w:lvlJc w:val="left"/>
+      <w:pPr>
+        <w:tabs>
+          <w:tab w:val="num" w:pos="3240"/>
+        </w:tabs>
+        <w:ind w:left="3240" w:hanging="360"/>
+      </w:pPr>
+    </w:lvl>
+    <w:lvl w:ilvl="8">
+      <w:start w:val="1"/>
+      <w:numFmt w:val="decimal"/>
+      <w:lvlText w:val="%9."/>
+      <w:lvlJc w:val="left"/>
+      <w:pPr>
+        <w:tabs>
+          <w:tab w:val="num" w:pos="3600"/>
+        </w:tabs>
+        <w:ind w:left="3600" w:hanging="360"/>
+      </w:pPr>
+    </w:lvl>
+  </w:abstractNum>
+  <w:abstractNum w:abstractNumId="6">
+    <w:lvl w:ilvl="0">
+      <w:start w:val="1"/>
+      <w:numFmt w:val="none"/>
+      <w:suff w:val="nothing"/>
+      <w:lvlText w:val=""/>
+      <w:lvlJc w:val="left"/>
+      <w:pPr>
+        <w:ind w:left="0" w:hanging="0"/>
+      </w:pPr>
+    </w:lvl>
+    <w:lvl w:ilvl="1">
+      <w:start w:val="1"/>
+      <w:numFmt w:val="none"/>
+      <w:suff w:val="nothing"/>
+      <w:lvlText w:val=""/>
+      <w:lvlJc w:val="left"/>
+      <w:pPr>
+        <w:ind w:left="0" w:hanging="0"/>
+      </w:pPr>
+    </w:lvl>
+    <w:lvl w:ilvl="2">
+      <w:start w:val="1"/>
+      <w:numFmt w:val="none"/>
+      <w:suff w:val="nothing"/>
+      <w:lvlText w:val=""/>
+      <w:lvlJc w:val="left"/>
+      <w:pPr>
+        <w:ind w:left="0" w:hanging="0"/>
+      </w:pPr>
+    </w:lvl>
+    <w:lvl w:ilvl="3">
+      <w:start w:val="1"/>
+      <w:numFmt w:val="none"/>
+      <w:suff w:val="nothing"/>
+      <w:lvlText w:val=""/>
+      <w:lvlJc w:val="left"/>
+      <w:pPr>
+        <w:ind w:left="0" w:hanging="0"/>
+      </w:pPr>
+    </w:lvl>
+    <w:lvl w:ilvl="4">
+      <w:start w:val="1"/>
+      <w:numFmt w:val="none"/>
+      <w:suff w:val="nothing"/>
+      <w:lvlText w:val=""/>
+      <w:lvlJc w:val="left"/>
+      <w:pPr>
+        <w:ind w:left="0" w:hanging="0"/>
+      </w:pPr>
+    </w:lvl>
+    <w:lvl w:ilvl="5">
+      <w:start w:val="1"/>
+      <w:numFmt w:val="none"/>
+      <w:suff w:val="nothing"/>
+      <w:lvlText w:val=""/>
+      <w:lvlJc w:val="left"/>
+      <w:pPr>
+        <w:ind w:left="0" w:hanging="0"/>
+      </w:pPr>
+    </w:lvl>
+    <w:lvl w:ilvl="6">
+      <w:start w:val="1"/>
+      <w:numFmt w:val="none"/>
+      <w:suff w:val="nothing"/>
+      <w:lvlText w:val=""/>
+      <w:lvlJc w:val="left"/>
+      <w:pPr>
+        <w:ind w:left="0" w:hanging="0"/>
+      </w:pPr>
+    </w:lvl>
+    <w:lvl w:ilvl="7">
+      <w:start w:val="1"/>
+      <w:numFmt w:val="none"/>
+      <w:suff w:val="nothing"/>
+      <w:lvlText w:val=""/>
+      <w:lvlJc w:val="left"/>
+      <w:pPr>
+        <w:ind w:left="0" w:hanging="0"/>
+      </w:pPr>
+    </w:lvl>
+    <w:lvl w:ilvl="8">
+      <w:start w:val="1"/>
+      <w:numFmt w:val="none"/>
+      <w:suff w:val="nothing"/>
+      <w:lvlText w:val=""/>
+      <w:lvlJc w:val="left"/>
+      <w:pPr>
+        <w:ind w:left="0" w:hanging="0"/>
+      </w:pPr>
     </w:lvl>
   </w:abstractNum>
   <w:num w:numId="1">
@@ -2624,57 +3386,32 @@
     <w:abstractNumId w:val="2"/>
   </w:num>
   <w:num w:numId="3">
+    <w:abstractNumId w:val="3"/>
+  </w:num>
+  <w:num w:numId="4">
     <w:abstractNumId w:val="4"/>
   </w:num>
-  <w:num w:numId="4">
-    <w:abstractNumId w:val="0"/>
-  </w:num>
   <w:num w:numId="5">
-    <w:abstractNumId w:val="3"/>
+    <w:abstractNumId w:val="5"/>
   </w:num>
   <w:num w:numId="6">
-    <w:abstractNumId w:val="1"/>
-    <w:lvlOverride w:ilvl="0">
-      <w:startOverride w:val="1"/>
-    </w:lvlOverride>
-  </w:num>
-  <w:num w:numId="7">
-    <w:abstractNumId w:val="2"/>
-    <w:lvlOverride w:ilvl="0">
-      <w:startOverride w:val="1"/>
-    </w:lvlOverride>
-  </w:num>
-  <w:num w:numId="8">
-    <w:abstractNumId w:val="4"/>
-    <w:lvlOverride w:ilvl="0">
-      <w:startOverride w:val="2"/>
-    </w:lvlOverride>
-  </w:num>
-  <w:num w:numId="9">
-    <w:abstractNumId w:val="0"/>
-    <w:lvlOverride w:ilvl="0">
-      <w:startOverride w:val="1"/>
-    </w:lvlOverride>
-  </w:num>
-  <w:num w:numId="10">
-    <w:abstractNumId w:val="3"/>
-    <w:lvlOverride w:ilvl="0">
-      <w:startOverride w:val="1"/>
-    </w:lvlOverride>
+    <w:abstractNumId w:val="6"/>
   </w:num>
 </w:numbering>
 </file>
 
 <file path=word/styles.xml><?xml version="1.0" encoding="utf-8"?>
-<w:styles xmlns:mc="http://schemas.openxmlformats.org/markup-compatibility/2006" xmlns:r="http://schemas.openxmlformats.org/officeDocument/2006/relationships" xmlns:w="http://schemas.openxmlformats.org/wordprocessingml/2006/main" xmlns:w14="http://schemas.microsoft.com/office/word/2010/wordml" xmlns:w15="http://schemas.microsoft.com/office/word/2012/wordml" xmlns:w16cid="http://schemas.microsoft.com/office/word/2016/wordml/cid" xmlns:w16se="http://schemas.microsoft.com/office/word/2015/wordml/symex" mc:Ignorable="w14 w15 w16se w16cid">
+<w:styles xmlns:w="http://schemas.openxmlformats.org/wordprocessingml/2006/main" xmlns:w14="http://schemas.microsoft.com/office/word/2010/wordml" xmlns:mc="http://schemas.openxmlformats.org/markup-compatibility/2006" mc:Ignorable="w14">
   <w:docDefaults>
     <w:rPrDefault>
       <w:rPr>
-        <w:rFonts w:ascii="Times New Roman" w:eastAsia="Times New Roman" w:hAnsi="Times New Roman" w:cs="Times New Roman"/>
+        <w:rFonts w:ascii="Times New Roman" w:hAnsi="Times New Roman" w:eastAsia="Times New Roman" w:cs="Times New Roman"/>
         <w:lang w:val="pt-BR" w:eastAsia="pt-BR" w:bidi="ar-SA"/>
       </w:rPr>
     </w:rPrDefault>
-    <w:pPrDefault/>
+    <w:pPrDefault>
+      <w:pPr/>
+    </w:pPrDefault>
   </w:docDefaults>
   <w:latentStyles w:defLockedState="0" w:defUIPriority="0" w:defSemiHidden="0" w:defUnhideWhenUsed="0" w:defQFormat="0" w:count="376">
     <w:lsdException w:name="Normal" w:qFormat="1"/>
@@ -2709,7 +3446,7 @@
     <w:lsdException w:name="footnote text" w:semiHidden="1" w:unhideWhenUsed="1"/>
     <w:lsdException w:name="annotation text" w:semiHidden="1" w:unhideWhenUsed="1"/>
     <w:lsdException w:name="header" w:semiHidden="1" w:unhideWhenUsed="1"/>
-    <w:lsdException w:name="footer" w:semiHidden="1" w:uiPriority="99" w:unhideWhenUsed="1"/>
+    <w:lsdException w:name="footer" w:uiPriority="99" w:semiHidden="1" w:unhideWhenUsed="1"/>
     <w:lsdException w:name="index heading" w:semiHidden="1" w:unhideWhenUsed="1"/>
     <w:lsdException w:name="caption" w:semiHidden="1" w:unhideWhenUsed="1" w:qFormat="1"/>
     <w:lsdException w:name="table of figures" w:semiHidden="1" w:unhideWhenUsed="1"/>
@@ -2821,7 +3558,7 @@
     <w:lsdException w:name="Table Subtle 1" w:semiHidden="1" w:unhideWhenUsed="1"/>
     <w:lsdException w:name="Table Subtle 2" w:semiHidden="1" w:unhideWhenUsed="1"/>
     <w:lsdException w:name="Table Web 1" w:semiHidden="1" w:unhideWhenUsed="1"/>
-    <w:lsdException w:name="Placeholder Text" w:semiHidden="1" w:uiPriority="99"/>
+    <w:lsdException w:name="Placeholder Text" w:uiPriority="99" w:semiHidden="1"/>
     <w:lsdException w:name="No Spacing" w:uiPriority="1" w:qFormat="1"/>
     <w:lsdException w:name="Light Shading" w:uiPriority="60"/>
     <w:lsdException w:name="Light List" w:uiPriority="61"/>
@@ -2843,7 +3580,7 @@
     <w:lsdException w:name="Medium Shading 1 Accent 1" w:uiPriority="63"/>
     <w:lsdException w:name="Medium Shading 2 Accent 1" w:uiPriority="64"/>
     <w:lsdException w:name="Medium List 1 Accent 1" w:uiPriority="65"/>
-    <w:lsdException w:name="Revision" w:semiHidden="1" w:uiPriority="99"/>
+    <w:lsdException w:name="Revision" w:uiPriority="99" w:semiHidden="1"/>
     <w:lsdException w:name="List Paragraph" w:uiPriority="34" w:qFormat="1"/>
     <w:lsdException w:name="Quote" w:uiPriority="29" w:qFormat="1"/>
     <w:lsdException w:name="Intense Quote" w:uiPriority="30" w:qFormat="1"/>
@@ -2930,8 +3667,8 @@
     <w:lsdException w:name="Subtle Reference" w:uiPriority="31" w:qFormat="1"/>
     <w:lsdException w:name="Intense Reference" w:uiPriority="32" w:qFormat="1"/>
     <w:lsdException w:name="Book Title" w:uiPriority="33" w:qFormat="1"/>
-    <w:lsdException w:name="Bibliography" w:semiHidden="1" w:uiPriority="37" w:unhideWhenUsed="1"/>
-    <w:lsdException w:name="TOC Heading" w:semiHidden="1" w:uiPriority="39" w:unhideWhenUsed="1" w:qFormat="1"/>
+    <w:lsdException w:name="Bibliography" w:uiPriority="37" w:semiHidden="1" w:unhideWhenUsed="1"/>
+    <w:lsdException w:name="TOC Heading" w:uiPriority="39" w:semiHidden="1" w:unhideWhenUsed="1" w:qFormat="1"/>
     <w:lsdException w:name="Plain Table 1" w:uiPriority="41"/>
     <w:lsdException w:name="Plain Table 2" w:uiPriority="42"/>
     <w:lsdException w:name="Plain Table 3" w:uiPriority="43"/>
@@ -3036,26 +3773,39 @@
     <w:lsdException w:name="List Table 5 Dark Accent 6" w:uiPriority="50"/>
     <w:lsdException w:name="List Table 6 Colorful Accent 6" w:uiPriority="51"/>
     <w:lsdException w:name="List Table 7 Colorful Accent 6" w:uiPriority="52"/>
-    <w:lsdException w:name="Mention" w:semiHidden="1" w:uiPriority="99" w:unhideWhenUsed="1"/>
-    <w:lsdException w:name="Smart Hyperlink" w:semiHidden="1" w:uiPriority="99" w:unhideWhenUsed="1"/>
-    <w:lsdException w:name="Hashtag" w:semiHidden="1" w:uiPriority="99" w:unhideWhenUsed="1"/>
-    <w:lsdException w:name="Unresolved Mention" w:semiHidden="1" w:uiPriority="99" w:unhideWhenUsed="1"/>
-    <w:lsdException w:name="Smart Link" w:semiHidden="1" w:uiPriority="99" w:unhideWhenUsed="1"/>
+    <w:lsdException w:name="Mention" w:uiPriority="99" w:semiHidden="1" w:unhideWhenUsed="1"/>
+    <w:lsdException w:name="Smart Hyperlink" w:uiPriority="99" w:semiHidden="1" w:unhideWhenUsed="1"/>
+    <w:lsdException w:name="Hashtag" w:uiPriority="99" w:semiHidden="1" w:unhideWhenUsed="1"/>
+    <w:lsdException w:name="Unresolved Mention" w:uiPriority="99" w:semiHidden="1" w:unhideWhenUsed="1"/>
+    <w:lsdException w:name="Smart Link" w:uiPriority="99" w:semiHidden="1" w:unhideWhenUsed="1"/>
   </w:latentStyles>
-  <w:style w:type="paragraph" w:default="1" w:styleId="Normal">
+  <w:style w:type="paragraph" w:styleId="Normal" w:default="1">
     <w:name w:val="Normal"/>
     <w:qFormat/>
     <w:rsid w:val="00991715"/>
+    <w:pPr>
+      <w:widowControl/>
+      <w:bidi w:val="0"/>
+      <w:jc w:val="left"/>
+    </w:pPr>
+    <w:rPr>
+      <w:rFonts w:ascii="Times New Roman" w:hAnsi="Times New Roman" w:eastAsia="Times New Roman" w:cs="Times New Roman"/>
+      <w:color w:val="auto"/>
+      <w:kern w:val="0"/>
+      <w:sz w:val="20"/>
+      <w:szCs w:val="20"/>
+      <w:lang w:val="pt-BR" w:eastAsia="pt-BR" w:bidi="ar-SA"/>
+    </w:rPr>
   </w:style>
   <w:style w:type="paragraph" w:styleId="Ttulo1">
-    <w:name w:val="heading 1"/>
+    <w:name w:val="Heading 1"/>
     <w:basedOn w:val="Normal"/>
     <w:next w:val="Normal"/>
     <w:link w:val="Ttulo1Char"/>
     <w:qFormat/>
     <w:rsid w:val="00991715"/>
     <w:pPr>
-      <w:keepNext/>
+      <w:keepNext w:val="true"/>
       <w:jc w:val="both"/>
       <w:outlineLvl w:val="0"/>
     </w:pPr>
@@ -3065,14 +3815,14 @@
     </w:rPr>
   </w:style>
   <w:style w:type="paragraph" w:styleId="Ttulo2">
-    <w:name w:val="heading 2"/>
+    <w:name w:val="Heading 2"/>
     <w:basedOn w:val="Normal"/>
     <w:next w:val="Normal"/>
     <w:link w:val="Ttulo2Char"/>
     <w:qFormat/>
     <w:rsid w:val="00991715"/>
     <w:pPr>
-      <w:keepNext/>
+      <w:keepNext w:val="true"/>
       <w:jc w:val="right"/>
       <w:outlineLvl w:val="1"/>
     </w:pPr>
@@ -3082,13 +3832,13 @@
     </w:rPr>
   </w:style>
   <w:style w:type="paragraph" w:styleId="Ttulo3">
-    <w:name w:val="heading 3"/>
+    <w:name w:val="Heading 3"/>
     <w:basedOn w:val="Normal"/>
     <w:next w:val="Normal"/>
     <w:qFormat/>
     <w:rsid w:val="00991715"/>
     <w:pPr>
-      <w:keepNext/>
+      <w:keepNext w:val="true"/>
       <w:outlineLvl w:val="2"/>
     </w:pPr>
     <w:rPr>
@@ -3098,13 +3848,13 @@
     </w:rPr>
   </w:style>
   <w:style w:type="paragraph" w:styleId="Ttulo4">
-    <w:name w:val="heading 4"/>
+    <w:name w:val="Heading 4"/>
     <w:basedOn w:val="Normal"/>
     <w:next w:val="Normal"/>
     <w:qFormat/>
     <w:rsid w:val="00991715"/>
     <w:pPr>
-      <w:keepNext/>
+      <w:keepNext w:val="true"/>
       <w:jc w:val="center"/>
       <w:outlineLvl w:val="3"/>
     </w:pPr>
@@ -3115,13 +3865,13 @@
     </w:rPr>
   </w:style>
   <w:style w:type="paragraph" w:styleId="Ttulo5">
-    <w:name w:val="heading 5"/>
+    <w:name w:val="Heading 5"/>
     <w:basedOn w:val="Normal"/>
     <w:next w:val="Normal"/>
     <w:qFormat/>
     <w:rsid w:val="00991715"/>
     <w:pPr>
-      <w:keepNext/>
+      <w:keepNext w:val="true"/>
       <w:jc w:val="right"/>
       <w:outlineLvl w:val="4"/>
     </w:pPr>
@@ -3129,11 +3879,308 @@
       <w:sz w:val="24"/>
     </w:rPr>
   </w:style>
-  <w:style w:type="character" w:default="1" w:styleId="Fontepargpadro">
+  <w:style w:type="character" w:styleId="DefaultParagraphFont" w:default="1">
     <w:name w:val="Default Paragraph Font"/>
     <w:uiPriority w:val="1"/>
     <w:semiHidden/>
     <w:unhideWhenUsed/>
+    <w:qFormat/>
+    <w:rPr/>
+  </w:style>
+  <w:style w:type="character" w:styleId="TextodebaloChar" w:customStyle="1">
+    <w:name w:val="Texto de balão Char"/>
+    <w:basedOn w:val="DefaultParagraphFont"/>
+    <w:link w:val="Textodebalo"/>
+    <w:qFormat/>
+    <w:rsid w:val="003c5f7b"/>
+    <w:rPr>
+      <w:rFonts w:ascii="Tahoma" w:hAnsi="Tahoma" w:cs="Tahoma"/>
+      <w:sz w:val="16"/>
+      <w:szCs w:val="16"/>
+    </w:rPr>
+  </w:style>
+  <w:style w:type="character" w:styleId="Ttulo1Char" w:customStyle="1">
+    <w:name w:val="Título 1 Char"/>
+    <w:basedOn w:val="DefaultParagraphFont"/>
+    <w:link w:val="Ttulo1"/>
+    <w:qFormat/>
+    <w:rsid w:val="00b032a3"/>
+    <w:rPr>
+      <w:color w:val="000000"/>
+      <w:sz w:val="24"/>
+    </w:rPr>
+  </w:style>
+  <w:style w:type="character" w:styleId="Ttulo2Char" w:customStyle="1">
+    <w:name w:val="Título 2 Char"/>
+    <w:basedOn w:val="DefaultParagraphFont"/>
+    <w:link w:val="Ttulo2"/>
+    <w:qFormat/>
+    <w:rsid w:val="00b032a3"/>
+    <w:rPr>
+      <w:color w:val="000000"/>
+      <w:sz w:val="24"/>
+    </w:rPr>
+  </w:style>
+  <w:style w:type="character" w:styleId="CabealhoChar" w:customStyle="1">
+    <w:name w:val="Cabeçalho Char"/>
+    <w:basedOn w:val="DefaultParagraphFont"/>
+    <w:link w:val="Cabealho"/>
+    <w:qFormat/>
+    <w:rsid w:val="00df3b4c"/>
+    <w:rPr/>
+  </w:style>
+  <w:style w:type="character" w:styleId="RodapChar" w:customStyle="1">
+    <w:name w:val="Rodapé Char"/>
+    <w:basedOn w:val="DefaultParagraphFont"/>
+    <w:link w:val="Rodap"/>
+    <w:uiPriority w:val="99"/>
+    <w:qFormat/>
+    <w:rsid w:val="00df3b4c"/>
+    <w:rPr/>
+  </w:style>
+  <w:style w:type="character" w:styleId="ListLabel1">
+    <w:name w:val="ListLabel 1"/>
+    <w:qFormat/>
+    <w:rPr>
+      <w:b w:val="false"/>
+      <w:i w:val="false"/>
+      <w:sz w:val="24"/>
+      <w:u w:val="none"/>
+    </w:rPr>
+  </w:style>
+  <w:style w:type="character" w:styleId="ListLabel2">
+    <w:name w:val="ListLabel 2"/>
+    <w:qFormat/>
+    <w:rPr>
+      <w:b w:val="false"/>
+      <w:i w:val="false"/>
+      <w:sz w:val="24"/>
+      <w:u w:val="none"/>
+    </w:rPr>
+  </w:style>
+  <w:style w:type="character" w:styleId="ListLabel3">
+    <w:name w:val="ListLabel 3"/>
+    <w:qFormat/>
+    <w:rPr>
+      <w:b w:val="false"/>
+      <w:i w:val="false"/>
+      <w:sz w:val="24"/>
+      <w:u w:val="none"/>
+    </w:rPr>
+  </w:style>
+  <w:style w:type="character" w:styleId="ListLabel4">
+    <w:name w:val="ListLabel 4"/>
+    <w:qFormat/>
+    <w:rPr>
+      <w:b w:val="false"/>
+      <w:i w:val="false"/>
+      <w:sz w:val="24"/>
+      <w:u w:val="none"/>
+    </w:rPr>
+  </w:style>
+  <w:style w:type="character" w:styleId="ListLabel5">
+    <w:name w:val="ListLabel 5"/>
+    <w:qFormat/>
+    <w:rPr>
+      <w:b w:val="false"/>
+      <w:i w:val="false"/>
+      <w:sz w:val="24"/>
+      <w:u w:val="none"/>
+    </w:rPr>
+  </w:style>
+  <w:style w:type="character" w:styleId="ListLabel6">
+    <w:name w:val="ListLabel 6"/>
+    <w:qFormat/>
+    <w:rPr>
+      <w:b w:val="false"/>
+      <w:i w:val="false"/>
+      <w:sz w:val="24"/>
+      <w:u w:val="none"/>
+    </w:rPr>
+  </w:style>
+  <w:style w:type="character" w:styleId="ListLabel7">
+    <w:name w:val="ListLabel 7"/>
+    <w:qFormat/>
+    <w:rPr>
+      <w:b w:val="false"/>
+      <w:i w:val="false"/>
+      <w:sz w:val="24"/>
+      <w:u w:val="none"/>
+    </w:rPr>
+  </w:style>
+  <w:style w:type="character" w:styleId="ListLabel8">
+    <w:name w:val="ListLabel 8"/>
+    <w:qFormat/>
+    <w:rPr>
+      <w:b w:val="false"/>
+      <w:i w:val="false"/>
+      <w:sz w:val="24"/>
+      <w:u w:val="none"/>
+    </w:rPr>
+  </w:style>
+  <w:style w:type="character" w:styleId="ListLabel9">
+    <w:name w:val="ListLabel 9"/>
+    <w:qFormat/>
+    <w:rPr>
+      <w:b w:val="false"/>
+      <w:i w:val="false"/>
+      <w:sz w:val="24"/>
+      <w:u w:val="none"/>
+    </w:rPr>
+  </w:style>
+  <w:style w:type="character" w:styleId="ListLabel10">
+    <w:name w:val="ListLabel 10"/>
+    <w:qFormat/>
+    <w:rPr>
+      <w:b w:val="false"/>
+      <w:i w:val="false"/>
+      <w:sz w:val="24"/>
+      <w:u w:val="none"/>
+    </w:rPr>
+  </w:style>
+  <w:style w:type="paragraph" w:styleId="Ttulo">
+    <w:name w:val="Título"/>
+    <w:basedOn w:val="Normal"/>
+    <w:next w:val="Corpodetexto"/>
+    <w:qFormat/>
+    <w:pPr>
+      <w:keepNext w:val="true"/>
+      <w:spacing w:before="240" w:after="120"/>
+    </w:pPr>
+    <w:rPr>
+      <w:rFonts w:ascii="Liberation Sans" w:hAnsi="Liberation Sans" w:eastAsia="Noto Sans CJK SC Regular" w:cs="Lohit Devanagari"/>
+      <w:sz w:val="28"/>
+      <w:szCs w:val="28"/>
+    </w:rPr>
+  </w:style>
+  <w:style w:type="paragraph" w:styleId="Corpodetexto">
+    <w:name w:val="Body Text"/>
+    <w:basedOn w:val="Normal"/>
+    <w:rsid w:val="00991715"/>
+    <w:pPr>
+      <w:jc w:val="center"/>
+    </w:pPr>
+    <w:rPr/>
+  </w:style>
+  <w:style w:type="paragraph" w:styleId="Lista">
+    <w:name w:val="List"/>
+    <w:basedOn w:val="Corpodetexto"/>
+    <w:pPr/>
+    <w:rPr>
+      <w:rFonts w:cs="Lohit Devanagari"/>
+    </w:rPr>
+  </w:style>
+  <w:style w:type="paragraph" w:styleId="Legenda">
+    <w:name w:val="Caption"/>
+    <w:basedOn w:val="Normal"/>
+    <w:qFormat/>
+    <w:pPr>
+      <w:suppressLineNumbers/>
+      <w:spacing w:before="120" w:after="120"/>
+    </w:pPr>
+    <w:rPr>
+      <w:rFonts w:cs="Lohit Devanagari"/>
+      <w:i/>
+      <w:iCs/>
+      <w:sz w:val="24"/>
+      <w:szCs w:val="24"/>
+    </w:rPr>
+  </w:style>
+  <w:style w:type="paragraph" w:styleId="Ndice">
+    <w:name w:val="Índice"/>
+    <w:basedOn w:val="Normal"/>
+    <w:qFormat/>
+    <w:pPr>
+      <w:suppressLineNumbers/>
+    </w:pPr>
+    <w:rPr>
+      <w:rFonts w:cs="Lohit Devanagari"/>
+    </w:rPr>
+  </w:style>
+  <w:style w:type="paragraph" w:styleId="Corpodetexto21" w:customStyle="1">
+    <w:name w:val="Corpo de texto 21"/>
+    <w:basedOn w:val="Normal"/>
+    <w:qFormat/>
+    <w:rsid w:val="00991715"/>
+    <w:pPr>
+      <w:ind w:firstLine="1440"/>
+      <w:jc w:val="both"/>
+    </w:pPr>
+    <w:rPr>
+      <w:color w:val="000080"/>
+      <w:sz w:val="24"/>
+    </w:rPr>
+  </w:style>
+  <w:style w:type="paragraph" w:styleId="Corpodetextorecuado">
+    <w:name w:val="Body Text Indent"/>
+    <w:basedOn w:val="Normal"/>
+    <w:rsid w:val="00991715"/>
+    <w:pPr>
+      <w:ind w:left="5040" w:firstLine="720"/>
+    </w:pPr>
+    <w:rPr>
+      <w:color w:val="000080"/>
+    </w:rPr>
+  </w:style>
+  <w:style w:type="paragraph" w:styleId="DocumentMap">
+    <w:name w:val="Document Map"/>
+    <w:basedOn w:val="Normal"/>
+    <w:semiHidden/>
+    <w:qFormat/>
+    <w:rsid w:val="00aa4407"/>
+    <w:pPr>
+      <w:shd w:val="clear" w:color="auto" w:fill="000080"/>
+    </w:pPr>
+    <w:rPr>
+      <w:rFonts w:ascii="Tahoma" w:hAnsi="Tahoma" w:cs="Tahoma"/>
+    </w:rPr>
+  </w:style>
+  <w:style w:type="paragraph" w:styleId="BalloonText">
+    <w:name w:val="Balloon Text"/>
+    <w:basedOn w:val="Normal"/>
+    <w:link w:val="TextodebaloChar"/>
+    <w:qFormat/>
+    <w:rsid w:val="003c5f7b"/>
+    <w:pPr/>
+    <w:rPr>
+      <w:rFonts w:ascii="Tahoma" w:hAnsi="Tahoma" w:cs="Tahoma"/>
+      <w:sz w:val="16"/>
+      <w:szCs w:val="16"/>
+    </w:rPr>
+  </w:style>
+  <w:style w:type="paragraph" w:styleId="Cabealho">
+    <w:name w:val="Header"/>
+    <w:basedOn w:val="Normal"/>
+    <w:link w:val="CabealhoChar"/>
+    <w:rsid w:val="00df3b4c"/>
+    <w:pPr>
+      <w:tabs>
+        <w:tab w:val="center" w:pos="4252" w:leader="none"/>
+        <w:tab w:val="right" w:pos="8504" w:leader="none"/>
+      </w:tabs>
+    </w:pPr>
+    <w:rPr/>
+  </w:style>
+  <w:style w:type="paragraph" w:styleId="Rodap">
+    <w:name w:val="Footer"/>
+    <w:basedOn w:val="Normal"/>
+    <w:link w:val="RodapChar"/>
+    <w:uiPriority w:val="99"/>
+    <w:rsid w:val="00df3b4c"/>
+    <w:pPr>
+      <w:tabs>
+        <w:tab w:val="center" w:pos="4252" w:leader="none"/>
+        <w:tab w:val="right" w:pos="8504" w:leader="none"/>
+      </w:tabs>
+    </w:pPr>
+    <w:rPr/>
+  </w:style>
+  <w:style w:type="numbering" w:styleId="NoList" w:default="1">
+    <w:name w:val="No List"/>
+    <w:uiPriority w:val="99"/>
+    <w:semiHidden/>
+    <w:unhideWhenUsed/>
+    <w:qFormat/>
   </w:style>
   <w:style w:type="table" w:default="1" w:styleId="Tabelanormal">
     <w:name w:val="Normal Table"/>
@@ -3149,136 +4196,6 @@
         <w:right w:w="108" w:type="dxa"/>
       </w:tblCellMar>
     </w:tblPr>
-  </w:style>
-  <w:style w:type="numbering" w:default="1" w:styleId="Semlista">
-    <w:name w:val="No List"/>
-    <w:uiPriority w:val="99"/>
-    <w:semiHidden/>
-    <w:unhideWhenUsed/>
-  </w:style>
-  <w:style w:type="paragraph" w:styleId="Corpodetexto">
-    <w:name w:val="Body Text"/>
-    <w:basedOn w:val="Normal"/>
-    <w:rsid w:val="00991715"/>
-    <w:pPr>
-      <w:jc w:val="center"/>
-    </w:pPr>
-  </w:style>
-  <w:style w:type="paragraph" w:customStyle="1" w:styleId="Corpodetexto21">
-    <w:name w:val="Corpo de texto 21"/>
-    <w:basedOn w:val="Normal"/>
-    <w:rsid w:val="00991715"/>
-    <w:pPr>
-      <w:ind w:firstLine="1440"/>
-      <w:jc w:val="both"/>
-    </w:pPr>
-    <w:rPr>
-      <w:color w:val="000080"/>
-      <w:sz w:val="24"/>
-    </w:rPr>
-  </w:style>
-  <w:style w:type="paragraph" w:styleId="Recuodecorpodetexto">
-    <w:name w:val="Body Text Indent"/>
-    <w:basedOn w:val="Normal"/>
-    <w:rsid w:val="00991715"/>
-    <w:pPr>
-      <w:ind w:left="5040" w:firstLine="720"/>
-    </w:pPr>
-    <w:rPr>
-      <w:color w:val="000080"/>
-    </w:rPr>
-  </w:style>
-  <w:style w:type="paragraph" w:styleId="MapadoDocumento">
-    <w:name w:val="Document Map"/>
-    <w:basedOn w:val="Normal"/>
-    <w:semiHidden/>
-    <w:rsid w:val="00AA4407"/>
-    <w:pPr>
-      <w:shd w:val="clear" w:color="auto" w:fill="000080"/>
-    </w:pPr>
-    <w:rPr>
-      <w:rFonts w:ascii="Tahoma" w:hAnsi="Tahoma" w:cs="Tahoma"/>
-    </w:rPr>
-  </w:style>
-  <w:style w:type="paragraph" w:styleId="Textodebalo">
-    <w:name w:val="Balloon Text"/>
-    <w:basedOn w:val="Normal"/>
-    <w:link w:val="TextodebaloChar"/>
-    <w:rsid w:val="003C5F7B"/>
-    <w:rPr>
-      <w:rFonts w:ascii="Tahoma" w:hAnsi="Tahoma" w:cs="Tahoma"/>
-      <w:sz w:val="16"/>
-      <w:szCs w:val="16"/>
-    </w:rPr>
-  </w:style>
-  <w:style w:type="character" w:customStyle="1" w:styleId="TextodebaloChar">
-    <w:name w:val="Texto de balão Char"/>
-    <w:basedOn w:val="Fontepargpadro"/>
-    <w:link w:val="Textodebalo"/>
-    <w:rsid w:val="003C5F7B"/>
-    <w:rPr>
-      <w:rFonts w:ascii="Tahoma" w:hAnsi="Tahoma" w:cs="Tahoma"/>
-      <w:sz w:val="16"/>
-      <w:szCs w:val="16"/>
-    </w:rPr>
-  </w:style>
-  <w:style w:type="character" w:customStyle="1" w:styleId="Ttulo1Char">
-    <w:name w:val="Título 1 Char"/>
-    <w:basedOn w:val="Fontepargpadro"/>
-    <w:link w:val="Ttulo1"/>
-    <w:rsid w:val="00B032A3"/>
-    <w:rPr>
-      <w:color w:val="000000"/>
-      <w:sz w:val="24"/>
-    </w:rPr>
-  </w:style>
-  <w:style w:type="character" w:customStyle="1" w:styleId="Ttulo2Char">
-    <w:name w:val="Título 2 Char"/>
-    <w:basedOn w:val="Fontepargpadro"/>
-    <w:link w:val="Ttulo2"/>
-    <w:rsid w:val="00B032A3"/>
-    <w:rPr>
-      <w:color w:val="000000"/>
-      <w:sz w:val="24"/>
-    </w:rPr>
-  </w:style>
-  <w:style w:type="paragraph" w:styleId="Cabealho">
-    <w:name w:val="header"/>
-    <w:basedOn w:val="Normal"/>
-    <w:link w:val="CabealhoChar"/>
-    <w:rsid w:val="00DF3B4C"/>
-    <w:pPr>
-      <w:tabs>
-        <w:tab w:val="center" w:pos="4252"/>
-        <w:tab w:val="right" w:pos="8504"/>
-      </w:tabs>
-    </w:pPr>
-  </w:style>
-  <w:style w:type="character" w:customStyle="1" w:styleId="CabealhoChar">
-    <w:name w:val="Cabeçalho Char"/>
-    <w:basedOn w:val="Fontepargpadro"/>
-    <w:link w:val="Cabealho"/>
-    <w:rsid w:val="00DF3B4C"/>
-  </w:style>
-  <w:style w:type="paragraph" w:styleId="Rodap">
-    <w:name w:val="footer"/>
-    <w:basedOn w:val="Normal"/>
-    <w:link w:val="RodapChar"/>
-    <w:uiPriority w:val="99"/>
-    <w:rsid w:val="00DF3B4C"/>
-    <w:pPr>
-      <w:tabs>
-        <w:tab w:val="center" w:pos="4252"/>
-        <w:tab w:val="right" w:pos="8504"/>
-      </w:tabs>
-    </w:pPr>
-  </w:style>
-  <w:style w:type="character" w:customStyle="1" w:styleId="RodapChar">
-    <w:name w:val="Rodapé Char"/>
-    <w:basedOn w:val="Fontepargpadro"/>
-    <w:link w:val="Rodap"/>
-    <w:uiPriority w:val="99"/>
-    <w:rsid w:val="00DF3B4C"/>
   </w:style>
 </w:styles>
 </file>
